--- a/Вычмат ЛР3 P3209 Саранча.docx
+++ b/Вычмат ЛР3 P3209 Саранча.docx
@@ -2960,16 +2960,8 @@
           <w:rPr>
             <w:rStyle w:val="af9"/>
           </w:rPr>
-          <w:t xml:space="preserve">Решение с помощью </w:t>
+          <w:t>Решение с помощью WolframAlpha</w:t>
         </w:r>
-        <w:proofErr w:type="spellStart"/>
-        <w:r>
-          <w:rPr>
-            <w:rStyle w:val="af9"/>
-          </w:rPr>
-          <w:t>WolframAlpha</w:t>
-        </w:r>
-        <w:proofErr w:type="spellEnd"/>
       </w:hyperlink>
     </w:p>
     <w:p>
@@ -4240,17 +4232,8 @@
             <w:rStyle w:val="af9"/>
             <w:rFonts w:ascii="Times New Roman" w:hAnsi="Times New Roman"/>
           </w:rPr>
-          <w:t xml:space="preserve">Решение с помощью </w:t>
+          <w:t>Решение с помощью WolframAlpha</w:t>
         </w:r>
-        <w:proofErr w:type="spellStart"/>
-        <w:r>
-          <w:rPr>
-            <w:rStyle w:val="af9"/>
-            <w:rFonts w:ascii="Times New Roman" w:hAnsi="Times New Roman"/>
-          </w:rPr>
-          <w:t>WolframAlpha</w:t>
-        </w:r>
-        <w:proofErr w:type="spellEnd"/>
       </w:hyperlink>
     </w:p>
     <w:p>
@@ -4641,52 +4624,14 @@
         </w:rPr>
       </w:pPr>
       <w:hyperlink r:id="rId9" w:history="1">
-        <w:proofErr w:type="spellStart"/>
         <w:r>
           <w:rPr>
             <w:rStyle w:val="af9"/>
             <w:rFonts w:ascii="Times New Roman" w:hAnsi="Times New Roman"/>
             <w:lang w:val="en-US"/>
           </w:rPr>
-          <w:t>Решение</w:t>
+          <w:t>Решение с помощью WolframAlpha</w:t>
         </w:r>
-        <w:proofErr w:type="spellEnd"/>
-        <w:r>
-          <w:rPr>
-            <w:rStyle w:val="af9"/>
-            <w:rFonts w:ascii="Times New Roman" w:hAnsi="Times New Roman"/>
-            <w:lang w:val="en-US"/>
-          </w:rPr>
-          <w:t xml:space="preserve"> с </w:t>
-        </w:r>
-        <w:proofErr w:type="spellStart"/>
-        <w:r>
-          <w:rPr>
-            <w:rStyle w:val="af9"/>
-            <w:rFonts w:ascii="Times New Roman" w:hAnsi="Times New Roman"/>
-            <w:lang w:val="en-US"/>
-          </w:rPr>
-          <w:t>помощью</w:t>
-        </w:r>
-        <w:proofErr w:type="spellEnd"/>
-        <w:r>
-          <w:rPr>
-            <w:rStyle w:val="af9"/>
-            <w:rFonts w:ascii="Times New Roman" w:hAnsi="Times New Roman"/>
-            <w:lang w:val="en-US"/>
-          </w:rPr>
-          <w:t xml:space="preserve"> </w:t>
-        </w:r>
-        <w:proofErr w:type="spellStart"/>
-        <w:r>
-          <w:rPr>
-            <w:rStyle w:val="af9"/>
-            <w:rFonts w:ascii="Times New Roman" w:hAnsi="Times New Roman"/>
-            <w:lang w:val="en-US"/>
-          </w:rPr>
-          <w:t>WolframAlpha</w:t>
-        </w:r>
-        <w:proofErr w:type="spellEnd"/>
       </w:hyperlink>
     </w:p>
     <w:p>
@@ -5418,17 +5363,8 @@
             <w:rStyle w:val="af9"/>
             <w:rFonts w:ascii="Times New Roman" w:hAnsi="Times New Roman"/>
           </w:rPr>
-          <w:t xml:space="preserve">Решение с помощью </w:t>
+          <w:t>Решение с помощью WolframAlpha</w:t>
         </w:r>
-        <w:proofErr w:type="spellStart"/>
-        <w:r>
-          <w:rPr>
-            <w:rStyle w:val="af9"/>
-            <w:rFonts w:ascii="Times New Roman" w:hAnsi="Times New Roman"/>
-          </w:rPr>
-          <w:t>WolframAlpha</w:t>
-        </w:r>
-        <w:proofErr w:type="spellEnd"/>
       </w:hyperlink>
     </w:p>
     <w:p>
@@ -5539,19 +5475,7 @@
           <w:rPr>
             <w:rFonts w:ascii="Cambria Math" w:hAnsi="Cambria Math"/>
           </w:rPr>
-          <m:t>≈-8</m:t>
-        </m:r>
-        <m:r>
-          <w:rPr>
-            <w:rFonts w:ascii="Cambria Math" w:hAnsi="Cambria Math"/>
-          </w:rPr>
-          <m:t>1</m:t>
-        </m:r>
-        <m:r>
-          <w:rPr>
-            <w:rFonts w:ascii="Cambria Math" w:hAnsi="Cambria Math"/>
-          </w:rPr>
-          <m:t>.</m:t>
+          <m:t>≈-81.</m:t>
         </m:r>
         <m:d>
           <m:dPr>
@@ -7474,12 +7398,6 @@
       </w:pPr>
     </w:p>
     <w:p>
-      <w:pPr>
-        <w:rPr>
-          <w:rFonts w:ascii="Times New Roman" w:hAnsi="Times New Roman"/>
-          <w:b/>
-        </w:rPr>
-      </w:pPr>
       <w:hyperlink r:id="rId11" w:history="1">
         <w:r>
           <w:rPr>
@@ -7507,6 +7425,344 @@
           <w:b/>
           <w:sz w:val="28"/>
           <w:szCs w:val="28"/>
+        </w:rPr>
+      </w:pPr>
+      <w:r>
+        <w:rPr>
+          <w:rFonts w:ascii="Times New Roman" w:hAnsi="Times New Roman"/>
+          <w:b/>
+          <w:sz w:val="28"/>
+          <w:szCs w:val="28"/>
+        </w:rPr>
+        <w:t>Логические схемы</w:t>
+      </w:r>
+      <w:r>
+        <w:rPr>
+          <w:rFonts w:ascii="Times New Roman" w:hAnsi="Times New Roman"/>
+          <w:b/>
+          <w:sz w:val="28"/>
+          <w:szCs w:val="28"/>
+          <w:lang w:val="en-US"/>
+        </w:rPr>
+        <w:t xml:space="preserve"> </w:t>
+      </w:r>
+      <w:r>
+        <w:rPr>
+          <w:rFonts w:ascii="Times New Roman" w:hAnsi="Times New Roman"/>
+          <w:b/>
+          <w:sz w:val="28"/>
+          <w:szCs w:val="28"/>
+        </w:rPr>
+        <w:t>методов</w:t>
+      </w:r>
+      <w:r>
+        <w:rPr>
+          <w:rFonts w:ascii="Times New Roman" w:hAnsi="Times New Roman"/>
+          <w:b/>
+          <w:sz w:val="28"/>
+          <w:szCs w:val="28"/>
+          <w:lang w:val="en-US"/>
+        </w:rPr>
+        <w:t>:</w:t>
+      </w:r>
+    </w:p>
+    <w:p>
+      <w:pPr>
+        <w:pStyle w:val="HTML"/>
+        <w:shd w:val="clear" w:color="auto" w:fill="FFFFFF"/>
+        <w:rPr>
+          <w:rFonts w:ascii="Times New Roman" w:hAnsi="Times New Roman"/>
+          <w:b/>
+          <w:sz w:val="28"/>
+          <w:szCs w:val="28"/>
+        </w:rPr>
+      </w:pPr>
+      <w:r>
+        <w:rPr>
+          <w:rFonts w:ascii="Times New Roman" w:hAnsi="Times New Roman"/>
+          <w:b/>
+          <w:sz w:val="28"/>
+          <w:szCs w:val="28"/>
+        </w:rPr>
+        <w:drawing>
+          <wp:inline distT="0" distB="0" distL="0" distR="0" wp14:anchorId="6DF0AA1E" wp14:editId="5E52F90D">
+            <wp:extent cx="5496692" cy="6363588"/>
+            <wp:effectExtent l="0" t="0" r="8890" b="0"/>
+            <wp:docPr id="113294855" name="Рисунок 1" descr="Изображение выглядит как текст, диаграмма, снимок экрана, число&#10;&#10;Контент, сгенерированный ИИ, может содержать ошибки."/>
+            <wp:cNvGraphicFramePr>
+              <a:graphicFrameLocks xmlns:a="http://schemas.openxmlformats.org/drawingml/2006/main" noChangeAspect="1"/>
+            </wp:cNvGraphicFramePr>
+            <a:graphic xmlns:a="http://schemas.openxmlformats.org/drawingml/2006/main">
+              <a:graphicData uri="http://schemas.openxmlformats.org/drawingml/2006/picture">
+                <pic:pic xmlns:pic="http://schemas.openxmlformats.org/drawingml/2006/picture">
+                  <pic:nvPicPr>
+                    <pic:cNvPr id="113294855" name="Рисунок 1" descr="Изображение выглядит как текст, диаграмма, снимок экрана, число&#10;&#10;Контент, сгенерированный ИИ, может содержать ошибки."/>
+                    <pic:cNvPicPr/>
+                  </pic:nvPicPr>
+                  <pic:blipFill>
+                    <a:blip r:embed="rId12"/>
+                    <a:stretch>
+                      <a:fillRect/>
+                    </a:stretch>
+                  </pic:blipFill>
+                  <pic:spPr>
+                    <a:xfrm>
+                      <a:off x="0" y="0"/>
+                      <a:ext cx="5496692" cy="6363588"/>
+                    </a:xfrm>
+                    <a:prstGeom prst="rect">
+                      <a:avLst/>
+                    </a:prstGeom>
+                  </pic:spPr>
+                </pic:pic>
+              </a:graphicData>
+            </a:graphic>
+          </wp:inline>
+        </w:drawing>
+      </w:r>
+    </w:p>
+    <w:p>
+      <w:pPr>
+        <w:pStyle w:val="HTML"/>
+        <w:shd w:val="clear" w:color="auto" w:fill="FFFFFF"/>
+        <w:rPr>
+          <w:rFonts w:ascii="Times New Roman" w:hAnsi="Times New Roman"/>
+          <w:b/>
+          <w:sz w:val="28"/>
+          <w:szCs w:val="28"/>
+        </w:rPr>
+      </w:pPr>
+      <w:r>
+        <w:rPr>
+          <w:rFonts w:ascii="Times New Roman" w:hAnsi="Times New Roman"/>
+          <w:b/>
+          <w:sz w:val="28"/>
+          <w:szCs w:val="28"/>
+        </w:rPr>
+        <w:lastRenderedPageBreak/>
+        <w:drawing>
+          <wp:inline distT="0" distB="0" distL="0" distR="0" wp14:anchorId="35DCDEA1" wp14:editId="6FF4B3B2">
+            <wp:extent cx="5458587" cy="6287377"/>
+            <wp:effectExtent l="0" t="0" r="8890" b="0"/>
+            <wp:docPr id="2083135632" name="Рисунок 1" descr="Изображение выглядит как текст, диаграмма, снимок экрана, Шрифт&#10;&#10;Контент, сгенерированный ИИ, может содержать ошибки."/>
+            <wp:cNvGraphicFramePr>
+              <a:graphicFrameLocks xmlns:a="http://schemas.openxmlformats.org/drawingml/2006/main" noChangeAspect="1"/>
+            </wp:cNvGraphicFramePr>
+            <a:graphic xmlns:a="http://schemas.openxmlformats.org/drawingml/2006/main">
+              <a:graphicData uri="http://schemas.openxmlformats.org/drawingml/2006/picture">
+                <pic:pic xmlns:pic="http://schemas.openxmlformats.org/drawingml/2006/picture">
+                  <pic:nvPicPr>
+                    <pic:cNvPr id="2083135632" name="Рисунок 1" descr="Изображение выглядит как текст, диаграмма, снимок экрана, Шрифт&#10;&#10;Контент, сгенерированный ИИ, может содержать ошибки."/>
+                    <pic:cNvPicPr/>
+                  </pic:nvPicPr>
+                  <pic:blipFill>
+                    <a:blip r:embed="rId13"/>
+                    <a:stretch>
+                      <a:fillRect/>
+                    </a:stretch>
+                  </pic:blipFill>
+                  <pic:spPr>
+                    <a:xfrm>
+                      <a:off x="0" y="0"/>
+                      <a:ext cx="5458587" cy="6287377"/>
+                    </a:xfrm>
+                    <a:prstGeom prst="rect">
+                      <a:avLst/>
+                    </a:prstGeom>
+                  </pic:spPr>
+                </pic:pic>
+              </a:graphicData>
+            </a:graphic>
+          </wp:inline>
+        </w:drawing>
+      </w:r>
+    </w:p>
+    <w:p>
+      <w:pPr>
+        <w:pStyle w:val="HTML"/>
+        <w:shd w:val="clear" w:color="auto" w:fill="FFFFFF"/>
+        <w:rPr>
+          <w:rFonts w:ascii="Times New Roman" w:hAnsi="Times New Roman"/>
+          <w:b/>
+          <w:sz w:val="28"/>
+          <w:szCs w:val="28"/>
+        </w:rPr>
+      </w:pPr>
+      <w:r>
+        <w:rPr>
+          <w:rFonts w:ascii="Times New Roman" w:hAnsi="Times New Roman"/>
+          <w:b/>
+          <w:sz w:val="28"/>
+          <w:szCs w:val="28"/>
+        </w:rPr>
+        <w:lastRenderedPageBreak/>
+        <w:drawing>
+          <wp:inline distT="0" distB="0" distL="0" distR="0" wp14:anchorId="7DCD25C3" wp14:editId="1526E3C3">
+            <wp:extent cx="5611008" cy="6287377"/>
+            <wp:effectExtent l="0" t="0" r="8890" b="0"/>
+            <wp:docPr id="1473732160" name="Рисунок 1" descr="Изображение выглядит как текст, снимок экрана, диаграмма, число&#10;&#10;Контент, сгенерированный ИИ, может содержать ошибки."/>
+            <wp:cNvGraphicFramePr>
+              <a:graphicFrameLocks xmlns:a="http://schemas.openxmlformats.org/drawingml/2006/main" noChangeAspect="1"/>
+            </wp:cNvGraphicFramePr>
+            <a:graphic xmlns:a="http://schemas.openxmlformats.org/drawingml/2006/main">
+              <a:graphicData uri="http://schemas.openxmlformats.org/drawingml/2006/picture">
+                <pic:pic xmlns:pic="http://schemas.openxmlformats.org/drawingml/2006/picture">
+                  <pic:nvPicPr>
+                    <pic:cNvPr id="1473732160" name="Рисунок 1" descr="Изображение выглядит как текст, снимок экрана, диаграмма, число&#10;&#10;Контент, сгенерированный ИИ, может содержать ошибки."/>
+                    <pic:cNvPicPr/>
+                  </pic:nvPicPr>
+                  <pic:blipFill>
+                    <a:blip r:embed="rId14"/>
+                    <a:stretch>
+                      <a:fillRect/>
+                    </a:stretch>
+                  </pic:blipFill>
+                  <pic:spPr>
+                    <a:xfrm>
+                      <a:off x="0" y="0"/>
+                      <a:ext cx="5611008" cy="6287377"/>
+                    </a:xfrm>
+                    <a:prstGeom prst="rect">
+                      <a:avLst/>
+                    </a:prstGeom>
+                  </pic:spPr>
+                </pic:pic>
+              </a:graphicData>
+            </a:graphic>
+          </wp:inline>
+        </w:drawing>
+      </w:r>
+    </w:p>
+    <w:p>
+      <w:pPr>
+        <w:pStyle w:val="HTML"/>
+        <w:shd w:val="clear" w:color="auto" w:fill="FFFFFF"/>
+        <w:rPr>
+          <w:rFonts w:ascii="Times New Roman" w:hAnsi="Times New Roman"/>
+          <w:b/>
+          <w:sz w:val="28"/>
+          <w:szCs w:val="28"/>
+        </w:rPr>
+      </w:pPr>
+      <w:r>
+        <w:rPr>
+          <w:rFonts w:ascii="Times New Roman" w:hAnsi="Times New Roman"/>
+          <w:b/>
+          <w:sz w:val="28"/>
+          <w:szCs w:val="28"/>
+        </w:rPr>
+        <w:lastRenderedPageBreak/>
+        <w:drawing>
+          <wp:inline distT="0" distB="0" distL="0" distR="0" wp14:anchorId="2A1892C6" wp14:editId="64253BA4">
+            <wp:extent cx="5087060" cy="6677957"/>
+            <wp:effectExtent l="0" t="0" r="0" b="8890"/>
+            <wp:docPr id="1219923809" name="Рисунок 1" descr="Изображение выглядит как текст, диаграмма, снимок экрана, линия&#10;&#10;Контент, сгенерированный ИИ, может содержать ошибки."/>
+            <wp:cNvGraphicFramePr>
+              <a:graphicFrameLocks xmlns:a="http://schemas.openxmlformats.org/drawingml/2006/main" noChangeAspect="1"/>
+            </wp:cNvGraphicFramePr>
+            <a:graphic xmlns:a="http://schemas.openxmlformats.org/drawingml/2006/main">
+              <a:graphicData uri="http://schemas.openxmlformats.org/drawingml/2006/picture">
+                <pic:pic xmlns:pic="http://schemas.openxmlformats.org/drawingml/2006/picture">
+                  <pic:nvPicPr>
+                    <pic:cNvPr id="1219923809" name="Рисунок 1" descr="Изображение выглядит как текст, диаграмма, снимок экрана, линия&#10;&#10;Контент, сгенерированный ИИ, может содержать ошибки."/>
+                    <pic:cNvPicPr/>
+                  </pic:nvPicPr>
+                  <pic:blipFill>
+                    <a:blip r:embed="rId15"/>
+                    <a:stretch>
+                      <a:fillRect/>
+                    </a:stretch>
+                  </pic:blipFill>
+                  <pic:spPr>
+                    <a:xfrm>
+                      <a:off x="0" y="0"/>
+                      <a:ext cx="5087060" cy="6677957"/>
+                    </a:xfrm>
+                    <a:prstGeom prst="rect">
+                      <a:avLst/>
+                    </a:prstGeom>
+                  </pic:spPr>
+                </pic:pic>
+              </a:graphicData>
+            </a:graphic>
+          </wp:inline>
+        </w:drawing>
+      </w:r>
+    </w:p>
+    <w:p>
+      <w:pPr>
+        <w:pStyle w:val="HTML"/>
+        <w:shd w:val="clear" w:color="auto" w:fill="FFFFFF"/>
+        <w:rPr>
+          <w:rFonts w:ascii="Times New Roman" w:hAnsi="Times New Roman"/>
+          <w:b/>
+          <w:sz w:val="28"/>
+          <w:szCs w:val="28"/>
+        </w:rPr>
+      </w:pPr>
+      <w:r>
+        <w:rPr>
+          <w:rFonts w:ascii="Times New Roman" w:hAnsi="Times New Roman"/>
+          <w:b/>
+          <w:sz w:val="28"/>
+          <w:szCs w:val="28"/>
+        </w:rPr>
+        <w:lastRenderedPageBreak/>
+        <w:drawing>
+          <wp:inline distT="0" distB="0" distL="0" distR="0" wp14:anchorId="3FDC6FCD" wp14:editId="226B9916">
+            <wp:extent cx="5058481" cy="6163535"/>
+            <wp:effectExtent l="0" t="0" r="8890" b="8890"/>
+            <wp:docPr id="1689503947" name="Рисунок 1" descr="Изображение выглядит как текст, диаграмма, линия, Шрифт&#10;&#10;Контент, сгенерированный ИИ, может содержать ошибки."/>
+            <wp:cNvGraphicFramePr>
+              <a:graphicFrameLocks xmlns:a="http://schemas.openxmlformats.org/drawingml/2006/main" noChangeAspect="1"/>
+            </wp:cNvGraphicFramePr>
+            <a:graphic xmlns:a="http://schemas.openxmlformats.org/drawingml/2006/main">
+              <a:graphicData uri="http://schemas.openxmlformats.org/drawingml/2006/picture">
+                <pic:pic xmlns:pic="http://schemas.openxmlformats.org/drawingml/2006/picture">
+                  <pic:nvPicPr>
+                    <pic:cNvPr id="1689503947" name="Рисунок 1" descr="Изображение выглядит как текст, диаграмма, линия, Шрифт&#10;&#10;Контент, сгенерированный ИИ, может содержать ошибки."/>
+                    <pic:cNvPicPr/>
+                  </pic:nvPicPr>
+                  <pic:blipFill>
+                    <a:blip r:embed="rId16"/>
+                    <a:stretch>
+                      <a:fillRect/>
+                    </a:stretch>
+                  </pic:blipFill>
+                  <pic:spPr>
+                    <a:xfrm>
+                      <a:off x="0" y="0"/>
+                      <a:ext cx="5058481" cy="6163535"/>
+                    </a:xfrm>
+                    <a:prstGeom prst="rect">
+                      <a:avLst/>
+                    </a:prstGeom>
+                  </pic:spPr>
+                </pic:pic>
+              </a:graphicData>
+            </a:graphic>
+          </wp:inline>
+        </w:drawing>
+      </w:r>
+    </w:p>
+    <w:p>
+      <w:pPr>
+        <w:rPr>
+          <w:rFonts w:ascii="Times New Roman" w:hAnsi="Times New Roman"/>
+          <w:b/>
+          <w:lang w:val="en-US"/>
+        </w:rPr>
+      </w:pPr>
+    </w:p>
+    <w:p>
+      <w:pPr>
+        <w:pStyle w:val="HTML"/>
+        <w:shd w:val="clear" w:color="auto" w:fill="FFFFFF"/>
+        <w:rPr>
+          <w:rFonts w:ascii="Times New Roman" w:hAnsi="Times New Roman"/>
+          <w:b/>
+          <w:sz w:val="28"/>
+          <w:szCs w:val="28"/>
           <w:lang w:val="en-US"/>
         </w:rPr>
       </w:pPr>
@@ -7595,46 +7851,19 @@
         </w:rPr>
         <w:t xml:space="preserve"> </w:t>
       </w:r>
-      <w:proofErr w:type="spellStart"/>
       <w:r>
         <w:rPr>
           <w:color w:val="0000FF"/>
           <w:lang w:val="en-US"/>
         </w:rPr>
-        <w:t>rectangle_</w:t>
-      </w:r>
-      <w:proofErr w:type="gramStart"/>
-      <w:r>
-        <w:rPr>
-          <w:color w:val="0000FF"/>
+        <w:t>rectangle_left</w:t>
+      </w:r>
+      <w:r>
+        <w:rPr>
+          <w:color w:val="000000"/>
           <w:lang w:val="en-US"/>
         </w:rPr>
-        <w:t>left</w:t>
-      </w:r>
-      <w:proofErr w:type="spellEnd"/>
-      <w:r>
-        <w:rPr>
-          <w:color w:val="000000"/>
-          <w:lang w:val="en-US"/>
-        </w:rPr>
-        <w:t>(</w:t>
-      </w:r>
-      <w:proofErr w:type="spellStart"/>
-      <w:proofErr w:type="gramEnd"/>
-      <w:r>
-        <w:rPr>
-          <w:color w:val="000000"/>
-          <w:lang w:val="en-US"/>
-        </w:rPr>
-        <w:t>func</w:t>
-      </w:r>
-      <w:proofErr w:type="spellEnd"/>
-      <w:r>
-        <w:rPr>
-          <w:color w:val="000000"/>
-          <w:lang w:val="en-US"/>
-        </w:rPr>
-        <w:t>, a, b, n):</w:t>
+        <w:t>(func, a, b, n):</w:t>
       </w:r>
     </w:p>
     <w:p>
@@ -7858,63 +8087,7 @@
           <w:szCs w:val="20"/>
           <w:lang w:eastAsia="ru-RU"/>
         </w:rPr>
-        <w:t xml:space="preserve">  </w:t>
-      </w:r>
-      <w:proofErr w:type="gramStart"/>
-      <w:r>
-        <w:rPr>
-          <w:rFonts w:ascii="Courier New" w:eastAsia="Times New Roman" w:hAnsi="Courier New" w:cs="Courier New"/>
-          <w:color w:val="2A00FF"/>
-          <w:sz w:val="20"/>
-          <w:szCs w:val="20"/>
-          <w:lang w:eastAsia="ru-RU"/>
-        </w:rPr>
-        <w:t xml:space="preserve">  :</w:t>
-      </w:r>
-      <w:proofErr w:type="spellStart"/>
-      <w:r>
-        <w:rPr>
-          <w:rFonts w:ascii="Courier New" w:eastAsia="Times New Roman" w:hAnsi="Courier New" w:cs="Courier New"/>
-          <w:color w:val="2A00FF"/>
-          <w:sz w:val="20"/>
-          <w:szCs w:val="20"/>
-          <w:lang w:eastAsia="ru-RU"/>
-        </w:rPr>
-        <w:t>param</w:t>
-      </w:r>
-      <w:proofErr w:type="spellEnd"/>
-      <w:proofErr w:type="gramEnd"/>
-      <w:r>
-        <w:rPr>
-          <w:rFonts w:ascii="Courier New" w:eastAsia="Times New Roman" w:hAnsi="Courier New" w:cs="Courier New"/>
-          <w:color w:val="2A00FF"/>
-          <w:sz w:val="20"/>
-          <w:szCs w:val="20"/>
-          <w:lang w:eastAsia="ru-RU"/>
-        </w:rPr>
-        <w:t xml:space="preserve"> </w:t>
-      </w:r>
-      <w:proofErr w:type="spellStart"/>
-      <w:r>
-        <w:rPr>
-          <w:rFonts w:ascii="Courier New" w:eastAsia="Times New Roman" w:hAnsi="Courier New" w:cs="Courier New"/>
-          <w:color w:val="2A00FF"/>
-          <w:sz w:val="20"/>
-          <w:szCs w:val="20"/>
-          <w:lang w:eastAsia="ru-RU"/>
-        </w:rPr>
-        <w:t>func</w:t>
-      </w:r>
-      <w:proofErr w:type="spellEnd"/>
-      <w:r>
-        <w:rPr>
-          <w:rFonts w:ascii="Courier New" w:eastAsia="Times New Roman" w:hAnsi="Courier New" w:cs="Courier New"/>
-          <w:color w:val="2A00FF"/>
-          <w:sz w:val="20"/>
-          <w:szCs w:val="20"/>
-          <w:lang w:eastAsia="ru-RU"/>
-        </w:rPr>
-        <w:t>: функция, которую нужно проинтегрировать</w:t>
+        <w:t xml:space="preserve">    :param func: функция, которую нужно проинтегрировать</w:t>
       </w:r>
     </w:p>
     <w:p>
@@ -7970,41 +8143,7 @@
           <w:szCs w:val="20"/>
           <w:lang w:eastAsia="ru-RU"/>
         </w:rPr>
-        <w:t xml:space="preserve">  </w:t>
-      </w:r>
-      <w:proofErr w:type="gramStart"/>
-      <w:r>
-        <w:rPr>
-          <w:rFonts w:ascii="Courier New" w:eastAsia="Times New Roman" w:hAnsi="Courier New" w:cs="Courier New"/>
-          <w:color w:val="2A00FF"/>
-          <w:sz w:val="20"/>
-          <w:szCs w:val="20"/>
-          <w:lang w:eastAsia="ru-RU"/>
-        </w:rPr>
-        <w:t xml:space="preserve">  :</w:t>
-      </w:r>
-      <w:proofErr w:type="spellStart"/>
-      <w:r>
-        <w:rPr>
-          <w:rFonts w:ascii="Courier New" w:eastAsia="Times New Roman" w:hAnsi="Courier New" w:cs="Courier New"/>
-          <w:color w:val="2A00FF"/>
-          <w:sz w:val="20"/>
-          <w:szCs w:val="20"/>
-          <w:lang w:eastAsia="ru-RU"/>
-        </w:rPr>
-        <w:t>param</w:t>
-      </w:r>
-      <w:proofErr w:type="spellEnd"/>
-      <w:proofErr w:type="gramEnd"/>
-      <w:r>
-        <w:rPr>
-          <w:rFonts w:ascii="Courier New" w:eastAsia="Times New Roman" w:hAnsi="Courier New" w:cs="Courier New"/>
-          <w:color w:val="2A00FF"/>
-          <w:sz w:val="20"/>
-          <w:szCs w:val="20"/>
-          <w:lang w:eastAsia="ru-RU"/>
-        </w:rPr>
-        <w:t xml:space="preserve"> a: нижний предел</w:t>
+        <w:t xml:space="preserve">    :param a: нижний предел</w:t>
       </w:r>
     </w:p>
     <w:p>
@@ -8060,41 +8199,7 @@
           <w:szCs w:val="20"/>
           <w:lang w:eastAsia="ru-RU"/>
         </w:rPr>
-        <w:t xml:space="preserve">  </w:t>
-      </w:r>
-      <w:proofErr w:type="gramStart"/>
-      <w:r>
-        <w:rPr>
-          <w:rFonts w:ascii="Courier New" w:eastAsia="Times New Roman" w:hAnsi="Courier New" w:cs="Courier New"/>
-          <w:color w:val="2A00FF"/>
-          <w:sz w:val="20"/>
-          <w:szCs w:val="20"/>
-          <w:lang w:eastAsia="ru-RU"/>
-        </w:rPr>
-        <w:t xml:space="preserve">  :</w:t>
-      </w:r>
-      <w:proofErr w:type="spellStart"/>
-      <w:r>
-        <w:rPr>
-          <w:rFonts w:ascii="Courier New" w:eastAsia="Times New Roman" w:hAnsi="Courier New" w:cs="Courier New"/>
-          <w:color w:val="2A00FF"/>
-          <w:sz w:val="20"/>
-          <w:szCs w:val="20"/>
-          <w:lang w:eastAsia="ru-RU"/>
-        </w:rPr>
-        <w:t>param</w:t>
-      </w:r>
-      <w:proofErr w:type="spellEnd"/>
-      <w:proofErr w:type="gramEnd"/>
-      <w:r>
-        <w:rPr>
-          <w:rFonts w:ascii="Courier New" w:eastAsia="Times New Roman" w:hAnsi="Courier New" w:cs="Courier New"/>
-          <w:color w:val="2A00FF"/>
-          <w:sz w:val="20"/>
-          <w:szCs w:val="20"/>
-          <w:lang w:eastAsia="ru-RU"/>
-        </w:rPr>
-        <w:t xml:space="preserve"> b: верхний предел</w:t>
+        <w:t xml:space="preserve">    :param b: верхний предел</w:t>
       </w:r>
     </w:p>
     <w:p>
@@ -8150,41 +8255,7 @@
           <w:szCs w:val="20"/>
           <w:lang w:eastAsia="ru-RU"/>
         </w:rPr>
-        <w:t xml:space="preserve">  </w:t>
-      </w:r>
-      <w:proofErr w:type="gramStart"/>
-      <w:r>
-        <w:rPr>
-          <w:rFonts w:ascii="Courier New" w:eastAsia="Times New Roman" w:hAnsi="Courier New" w:cs="Courier New"/>
-          <w:color w:val="2A00FF"/>
-          <w:sz w:val="20"/>
-          <w:szCs w:val="20"/>
-          <w:lang w:eastAsia="ru-RU"/>
-        </w:rPr>
-        <w:t xml:space="preserve">  :</w:t>
-      </w:r>
-      <w:proofErr w:type="spellStart"/>
-      <w:r>
-        <w:rPr>
-          <w:rFonts w:ascii="Courier New" w:eastAsia="Times New Roman" w:hAnsi="Courier New" w:cs="Courier New"/>
-          <w:color w:val="2A00FF"/>
-          <w:sz w:val="20"/>
-          <w:szCs w:val="20"/>
-          <w:lang w:eastAsia="ru-RU"/>
-        </w:rPr>
-        <w:t>param</w:t>
-      </w:r>
-      <w:proofErr w:type="spellEnd"/>
-      <w:proofErr w:type="gramEnd"/>
-      <w:r>
-        <w:rPr>
-          <w:rFonts w:ascii="Courier New" w:eastAsia="Times New Roman" w:hAnsi="Courier New" w:cs="Courier New"/>
-          <w:color w:val="2A00FF"/>
-          <w:sz w:val="20"/>
-          <w:szCs w:val="20"/>
-          <w:lang w:eastAsia="ru-RU"/>
-        </w:rPr>
-        <w:t xml:space="preserve"> n: количество разбиений</w:t>
+        <w:t xml:space="preserve">    :param n: количество разбиений</w:t>
       </w:r>
     </w:p>
     <w:p>
@@ -8240,41 +8311,7 @@
           <w:szCs w:val="20"/>
           <w:lang w:eastAsia="ru-RU"/>
         </w:rPr>
-        <w:t xml:space="preserve">  </w:t>
-      </w:r>
-      <w:proofErr w:type="gramStart"/>
-      <w:r>
-        <w:rPr>
-          <w:rFonts w:ascii="Courier New" w:eastAsia="Times New Roman" w:hAnsi="Courier New" w:cs="Courier New"/>
-          <w:color w:val="2A00FF"/>
-          <w:sz w:val="20"/>
-          <w:szCs w:val="20"/>
-          <w:lang w:eastAsia="ru-RU"/>
-        </w:rPr>
-        <w:t xml:space="preserve">  :</w:t>
-      </w:r>
-      <w:proofErr w:type="spellStart"/>
-      <w:r>
-        <w:rPr>
-          <w:rFonts w:ascii="Courier New" w:eastAsia="Times New Roman" w:hAnsi="Courier New" w:cs="Courier New"/>
-          <w:color w:val="2A00FF"/>
-          <w:sz w:val="20"/>
-          <w:szCs w:val="20"/>
-          <w:lang w:eastAsia="ru-RU"/>
-        </w:rPr>
-        <w:t>return</w:t>
-      </w:r>
-      <w:proofErr w:type="spellEnd"/>
-      <w:proofErr w:type="gramEnd"/>
-      <w:r>
-        <w:rPr>
-          <w:rFonts w:ascii="Courier New" w:eastAsia="Times New Roman" w:hAnsi="Courier New" w:cs="Courier New"/>
-          <w:color w:val="2A00FF"/>
-          <w:sz w:val="20"/>
-          <w:szCs w:val="20"/>
-          <w:lang w:eastAsia="ru-RU"/>
-        </w:rPr>
-        <w:t>: приближенное значение интеграла</w:t>
+        <w:t xml:space="preserve">    :return: приближенное значение интеграла</w:t>
       </w:r>
     </w:p>
     <w:p>
@@ -8500,29 +8537,7 @@
           <w:szCs w:val="20"/>
           <w:lang w:val="en-US" w:eastAsia="ru-RU"/>
         </w:rPr>
-        <w:t xml:space="preserve"> </w:t>
-      </w:r>
-      <w:proofErr w:type="spellStart"/>
-      <w:r>
-        <w:rPr>
-          <w:rFonts w:ascii="Courier New" w:eastAsia="Times New Roman" w:hAnsi="Courier New" w:cs="Courier New"/>
-          <w:color w:val="000000"/>
-          <w:sz w:val="20"/>
-          <w:szCs w:val="20"/>
-          <w:lang w:val="en-US" w:eastAsia="ru-RU"/>
-        </w:rPr>
-        <w:t>i</w:t>
-      </w:r>
-      <w:proofErr w:type="spellEnd"/>
-      <w:r>
-        <w:rPr>
-          <w:rFonts w:ascii="Courier New" w:eastAsia="Times New Roman" w:hAnsi="Courier New" w:cs="Courier New"/>
-          <w:color w:val="000000"/>
-          <w:sz w:val="20"/>
-          <w:szCs w:val="20"/>
-          <w:lang w:val="en-US" w:eastAsia="ru-RU"/>
-        </w:rPr>
-        <w:t xml:space="preserve"> </w:t>
+        <w:t xml:space="preserve"> i </w:t>
       </w:r>
       <w:r>
         <w:rPr>
@@ -8610,29 +8625,7 @@
           <w:szCs w:val="20"/>
           <w:lang w:val="en-US" w:eastAsia="ru-RU"/>
         </w:rPr>
-        <w:t xml:space="preserve">14|         x = a + </w:t>
-      </w:r>
-      <w:proofErr w:type="spellStart"/>
-      <w:r>
-        <w:rPr>
-          <w:rFonts w:ascii="Courier New" w:eastAsia="Times New Roman" w:hAnsi="Courier New" w:cs="Courier New"/>
-          <w:color w:val="000000"/>
-          <w:sz w:val="20"/>
-          <w:szCs w:val="20"/>
-          <w:lang w:val="en-US" w:eastAsia="ru-RU"/>
-        </w:rPr>
-        <w:t>i</w:t>
-      </w:r>
-      <w:proofErr w:type="spellEnd"/>
-      <w:r>
-        <w:rPr>
-          <w:rFonts w:ascii="Courier New" w:eastAsia="Times New Roman" w:hAnsi="Courier New" w:cs="Courier New"/>
-          <w:color w:val="000000"/>
-          <w:sz w:val="20"/>
-          <w:szCs w:val="20"/>
-          <w:lang w:val="en-US" w:eastAsia="ru-RU"/>
-        </w:rPr>
-        <w:t xml:space="preserve"> * h</w:t>
+        <w:t>14|         x = a + i * h</w:t>
       </w:r>
     </w:p>
     <w:p>
@@ -8678,29 +8671,7 @@
           <w:szCs w:val="20"/>
           <w:lang w:val="en-US" w:eastAsia="ru-RU"/>
         </w:rPr>
-        <w:t xml:space="preserve">15|         result += </w:t>
-      </w:r>
-      <w:proofErr w:type="spellStart"/>
-      <w:r>
-        <w:rPr>
-          <w:rFonts w:ascii="Courier New" w:eastAsia="Times New Roman" w:hAnsi="Courier New" w:cs="Courier New"/>
-          <w:color w:val="000000"/>
-          <w:sz w:val="20"/>
-          <w:szCs w:val="20"/>
-          <w:lang w:val="en-US" w:eastAsia="ru-RU"/>
-        </w:rPr>
-        <w:t>func</w:t>
-      </w:r>
-      <w:proofErr w:type="spellEnd"/>
-      <w:r>
-        <w:rPr>
-          <w:rFonts w:ascii="Courier New" w:eastAsia="Times New Roman" w:hAnsi="Courier New" w:cs="Courier New"/>
-          <w:color w:val="000000"/>
-          <w:sz w:val="20"/>
-          <w:szCs w:val="20"/>
-          <w:lang w:val="en-US" w:eastAsia="ru-RU"/>
-        </w:rPr>
-        <w:t>(x)</w:t>
+        <w:t>15|         result += func(x)</w:t>
       </w:r>
     </w:p>
     <w:p>
@@ -8870,6 +8841,7 @@
           <w:szCs w:val="20"/>
           <w:lang w:val="en-US" w:eastAsia="ru-RU"/>
         </w:rPr>
+        <w:lastRenderedPageBreak/>
         <w:t>18| </w:t>
       </w:r>
       <w:r>
@@ -8950,7 +8922,6 @@
         </w:rPr>
         <w:t xml:space="preserve"> </w:t>
       </w:r>
-      <w:proofErr w:type="spellStart"/>
       <w:r>
         <w:rPr>
           <w:rFonts w:ascii="Courier New" w:eastAsia="Times New Roman" w:hAnsi="Courier New" w:cs="Courier New"/>
@@ -8959,52 +8930,17 @@
           <w:szCs w:val="20"/>
           <w:lang w:val="en-US" w:eastAsia="ru-RU"/>
         </w:rPr>
-        <w:t>rectangle_</w:t>
-      </w:r>
-      <w:proofErr w:type="gramStart"/>
-      <w:r>
-        <w:rPr>
-          <w:rFonts w:ascii="Courier New" w:eastAsia="Times New Roman" w:hAnsi="Courier New" w:cs="Courier New"/>
-          <w:color w:val="0000FF"/>
+        <w:t>rectangle_right</w:t>
+      </w:r>
+      <w:r>
+        <w:rPr>
+          <w:rFonts w:ascii="Courier New" w:eastAsia="Times New Roman" w:hAnsi="Courier New" w:cs="Courier New"/>
+          <w:color w:val="000000"/>
           <w:sz w:val="20"/>
           <w:szCs w:val="20"/>
           <w:lang w:val="en-US" w:eastAsia="ru-RU"/>
         </w:rPr>
-        <w:t>right</w:t>
-      </w:r>
-      <w:proofErr w:type="spellEnd"/>
-      <w:r>
-        <w:rPr>
-          <w:rFonts w:ascii="Courier New" w:eastAsia="Times New Roman" w:hAnsi="Courier New" w:cs="Courier New"/>
-          <w:color w:val="000000"/>
-          <w:sz w:val="20"/>
-          <w:szCs w:val="20"/>
-          <w:lang w:val="en-US" w:eastAsia="ru-RU"/>
-        </w:rPr>
-        <w:t>(</w:t>
-      </w:r>
-      <w:proofErr w:type="spellStart"/>
-      <w:proofErr w:type="gramEnd"/>
-      <w:r>
-        <w:rPr>
-          <w:rFonts w:ascii="Courier New" w:eastAsia="Times New Roman" w:hAnsi="Courier New" w:cs="Courier New"/>
-          <w:color w:val="000000"/>
-          <w:sz w:val="20"/>
-          <w:szCs w:val="20"/>
-          <w:lang w:val="en-US" w:eastAsia="ru-RU"/>
-        </w:rPr>
-        <w:t>func</w:t>
-      </w:r>
-      <w:proofErr w:type="spellEnd"/>
-      <w:r>
-        <w:rPr>
-          <w:rFonts w:ascii="Courier New" w:eastAsia="Times New Roman" w:hAnsi="Courier New" w:cs="Courier New"/>
-          <w:color w:val="000000"/>
-          <w:sz w:val="20"/>
-          <w:szCs w:val="20"/>
-          <w:lang w:val="en-US" w:eastAsia="ru-RU"/>
-        </w:rPr>
-        <w:t>, a, b, n):</w:t>
+        <w:t>(func, a, b, n):</w:t>
       </w:r>
     </w:p>
     <w:p>
@@ -9228,63 +9164,7 @@
           <w:szCs w:val="20"/>
           <w:lang w:eastAsia="ru-RU"/>
         </w:rPr>
-        <w:t xml:space="preserve">  </w:t>
-      </w:r>
-      <w:proofErr w:type="gramStart"/>
-      <w:r>
-        <w:rPr>
-          <w:rFonts w:ascii="Courier New" w:eastAsia="Times New Roman" w:hAnsi="Courier New" w:cs="Courier New"/>
-          <w:color w:val="2A00FF"/>
-          <w:sz w:val="20"/>
-          <w:szCs w:val="20"/>
-          <w:lang w:eastAsia="ru-RU"/>
-        </w:rPr>
-        <w:t xml:space="preserve">  :</w:t>
-      </w:r>
-      <w:proofErr w:type="spellStart"/>
-      <w:r>
-        <w:rPr>
-          <w:rFonts w:ascii="Courier New" w:eastAsia="Times New Roman" w:hAnsi="Courier New" w:cs="Courier New"/>
-          <w:color w:val="2A00FF"/>
-          <w:sz w:val="20"/>
-          <w:szCs w:val="20"/>
-          <w:lang w:eastAsia="ru-RU"/>
-        </w:rPr>
-        <w:t>param</w:t>
-      </w:r>
-      <w:proofErr w:type="spellEnd"/>
-      <w:proofErr w:type="gramEnd"/>
-      <w:r>
-        <w:rPr>
-          <w:rFonts w:ascii="Courier New" w:eastAsia="Times New Roman" w:hAnsi="Courier New" w:cs="Courier New"/>
-          <w:color w:val="2A00FF"/>
-          <w:sz w:val="20"/>
-          <w:szCs w:val="20"/>
-          <w:lang w:eastAsia="ru-RU"/>
-        </w:rPr>
-        <w:t xml:space="preserve"> </w:t>
-      </w:r>
-      <w:proofErr w:type="spellStart"/>
-      <w:r>
-        <w:rPr>
-          <w:rFonts w:ascii="Courier New" w:eastAsia="Times New Roman" w:hAnsi="Courier New" w:cs="Courier New"/>
-          <w:color w:val="2A00FF"/>
-          <w:sz w:val="20"/>
-          <w:szCs w:val="20"/>
-          <w:lang w:eastAsia="ru-RU"/>
-        </w:rPr>
-        <w:t>func</w:t>
-      </w:r>
-      <w:proofErr w:type="spellEnd"/>
-      <w:r>
-        <w:rPr>
-          <w:rFonts w:ascii="Courier New" w:eastAsia="Times New Roman" w:hAnsi="Courier New" w:cs="Courier New"/>
-          <w:color w:val="2A00FF"/>
-          <w:sz w:val="20"/>
-          <w:szCs w:val="20"/>
-          <w:lang w:eastAsia="ru-RU"/>
-        </w:rPr>
-        <w:t>: функция, которую нужно проинтегрировать</w:t>
+        <w:t xml:space="preserve">    :param func: функция, которую нужно проинтегрировать</w:t>
       </w:r>
     </w:p>
     <w:p>
@@ -9340,41 +9220,7 @@
           <w:szCs w:val="20"/>
           <w:lang w:eastAsia="ru-RU"/>
         </w:rPr>
-        <w:t xml:space="preserve">  </w:t>
-      </w:r>
-      <w:proofErr w:type="gramStart"/>
-      <w:r>
-        <w:rPr>
-          <w:rFonts w:ascii="Courier New" w:eastAsia="Times New Roman" w:hAnsi="Courier New" w:cs="Courier New"/>
-          <w:color w:val="2A00FF"/>
-          <w:sz w:val="20"/>
-          <w:szCs w:val="20"/>
-          <w:lang w:eastAsia="ru-RU"/>
-        </w:rPr>
-        <w:t xml:space="preserve">  :</w:t>
-      </w:r>
-      <w:proofErr w:type="spellStart"/>
-      <w:r>
-        <w:rPr>
-          <w:rFonts w:ascii="Courier New" w:eastAsia="Times New Roman" w:hAnsi="Courier New" w:cs="Courier New"/>
-          <w:color w:val="2A00FF"/>
-          <w:sz w:val="20"/>
-          <w:szCs w:val="20"/>
-          <w:lang w:eastAsia="ru-RU"/>
-        </w:rPr>
-        <w:t>param</w:t>
-      </w:r>
-      <w:proofErr w:type="spellEnd"/>
-      <w:proofErr w:type="gramEnd"/>
-      <w:r>
-        <w:rPr>
-          <w:rFonts w:ascii="Courier New" w:eastAsia="Times New Roman" w:hAnsi="Courier New" w:cs="Courier New"/>
-          <w:color w:val="2A00FF"/>
-          <w:sz w:val="20"/>
-          <w:szCs w:val="20"/>
-          <w:lang w:eastAsia="ru-RU"/>
-        </w:rPr>
-        <w:t xml:space="preserve"> a: нижний предел</w:t>
+        <w:t xml:space="preserve">    :param a: нижний предел</w:t>
       </w:r>
     </w:p>
     <w:p>
@@ -9430,41 +9276,7 @@
           <w:szCs w:val="20"/>
           <w:lang w:eastAsia="ru-RU"/>
         </w:rPr>
-        <w:t xml:space="preserve">  </w:t>
-      </w:r>
-      <w:proofErr w:type="gramStart"/>
-      <w:r>
-        <w:rPr>
-          <w:rFonts w:ascii="Courier New" w:eastAsia="Times New Roman" w:hAnsi="Courier New" w:cs="Courier New"/>
-          <w:color w:val="2A00FF"/>
-          <w:sz w:val="20"/>
-          <w:szCs w:val="20"/>
-          <w:lang w:eastAsia="ru-RU"/>
-        </w:rPr>
-        <w:t xml:space="preserve">  :</w:t>
-      </w:r>
-      <w:proofErr w:type="spellStart"/>
-      <w:r>
-        <w:rPr>
-          <w:rFonts w:ascii="Courier New" w:eastAsia="Times New Roman" w:hAnsi="Courier New" w:cs="Courier New"/>
-          <w:color w:val="2A00FF"/>
-          <w:sz w:val="20"/>
-          <w:szCs w:val="20"/>
-          <w:lang w:eastAsia="ru-RU"/>
-        </w:rPr>
-        <w:t>param</w:t>
-      </w:r>
-      <w:proofErr w:type="spellEnd"/>
-      <w:proofErr w:type="gramEnd"/>
-      <w:r>
-        <w:rPr>
-          <w:rFonts w:ascii="Courier New" w:eastAsia="Times New Roman" w:hAnsi="Courier New" w:cs="Courier New"/>
-          <w:color w:val="2A00FF"/>
-          <w:sz w:val="20"/>
-          <w:szCs w:val="20"/>
-          <w:lang w:eastAsia="ru-RU"/>
-        </w:rPr>
-        <w:t xml:space="preserve"> b: верхний предел</w:t>
+        <w:t xml:space="preserve">    :param b: верхний предел</w:t>
       </w:r>
     </w:p>
     <w:p>
@@ -9520,41 +9332,7 @@
           <w:szCs w:val="20"/>
           <w:lang w:eastAsia="ru-RU"/>
         </w:rPr>
-        <w:t xml:space="preserve">  </w:t>
-      </w:r>
-      <w:proofErr w:type="gramStart"/>
-      <w:r>
-        <w:rPr>
-          <w:rFonts w:ascii="Courier New" w:eastAsia="Times New Roman" w:hAnsi="Courier New" w:cs="Courier New"/>
-          <w:color w:val="2A00FF"/>
-          <w:sz w:val="20"/>
-          <w:szCs w:val="20"/>
-          <w:lang w:eastAsia="ru-RU"/>
-        </w:rPr>
-        <w:t xml:space="preserve">  :</w:t>
-      </w:r>
-      <w:proofErr w:type="spellStart"/>
-      <w:r>
-        <w:rPr>
-          <w:rFonts w:ascii="Courier New" w:eastAsia="Times New Roman" w:hAnsi="Courier New" w:cs="Courier New"/>
-          <w:color w:val="2A00FF"/>
-          <w:sz w:val="20"/>
-          <w:szCs w:val="20"/>
-          <w:lang w:eastAsia="ru-RU"/>
-        </w:rPr>
-        <w:t>param</w:t>
-      </w:r>
-      <w:proofErr w:type="spellEnd"/>
-      <w:proofErr w:type="gramEnd"/>
-      <w:r>
-        <w:rPr>
-          <w:rFonts w:ascii="Courier New" w:eastAsia="Times New Roman" w:hAnsi="Courier New" w:cs="Courier New"/>
-          <w:color w:val="2A00FF"/>
-          <w:sz w:val="20"/>
-          <w:szCs w:val="20"/>
-          <w:lang w:eastAsia="ru-RU"/>
-        </w:rPr>
-        <w:t xml:space="preserve"> n: количество разбиений</w:t>
+        <w:t xml:space="preserve">    :param n: количество разбиений</w:t>
       </w:r>
     </w:p>
     <w:p>
@@ -9610,41 +9388,7 @@
           <w:szCs w:val="20"/>
           <w:lang w:eastAsia="ru-RU"/>
         </w:rPr>
-        <w:t xml:space="preserve">  </w:t>
-      </w:r>
-      <w:proofErr w:type="gramStart"/>
-      <w:r>
-        <w:rPr>
-          <w:rFonts w:ascii="Courier New" w:eastAsia="Times New Roman" w:hAnsi="Courier New" w:cs="Courier New"/>
-          <w:color w:val="2A00FF"/>
-          <w:sz w:val="20"/>
-          <w:szCs w:val="20"/>
-          <w:lang w:eastAsia="ru-RU"/>
-        </w:rPr>
-        <w:t xml:space="preserve">  :</w:t>
-      </w:r>
-      <w:proofErr w:type="spellStart"/>
-      <w:r>
-        <w:rPr>
-          <w:rFonts w:ascii="Courier New" w:eastAsia="Times New Roman" w:hAnsi="Courier New" w:cs="Courier New"/>
-          <w:color w:val="2A00FF"/>
-          <w:sz w:val="20"/>
-          <w:szCs w:val="20"/>
-          <w:lang w:eastAsia="ru-RU"/>
-        </w:rPr>
-        <w:t>return</w:t>
-      </w:r>
-      <w:proofErr w:type="spellEnd"/>
-      <w:proofErr w:type="gramEnd"/>
-      <w:r>
-        <w:rPr>
-          <w:rFonts w:ascii="Courier New" w:eastAsia="Times New Roman" w:hAnsi="Courier New" w:cs="Courier New"/>
-          <w:color w:val="2A00FF"/>
-          <w:sz w:val="20"/>
-          <w:szCs w:val="20"/>
-          <w:lang w:eastAsia="ru-RU"/>
-        </w:rPr>
-        <w:t>: приближенное значение интеграла</w:t>
+        <w:t xml:space="preserve">    :return: приближенное значение интеграла</w:t>
       </w:r>
     </w:p>
     <w:p>
@@ -9870,29 +9614,7 @@
           <w:szCs w:val="20"/>
           <w:lang w:val="en-US" w:eastAsia="ru-RU"/>
         </w:rPr>
-        <w:t xml:space="preserve"> </w:t>
-      </w:r>
-      <w:proofErr w:type="spellStart"/>
-      <w:r>
-        <w:rPr>
-          <w:rFonts w:ascii="Courier New" w:eastAsia="Times New Roman" w:hAnsi="Courier New" w:cs="Courier New"/>
-          <w:color w:val="000000"/>
-          <w:sz w:val="20"/>
-          <w:szCs w:val="20"/>
-          <w:lang w:val="en-US" w:eastAsia="ru-RU"/>
-        </w:rPr>
-        <w:t>i</w:t>
-      </w:r>
-      <w:proofErr w:type="spellEnd"/>
-      <w:r>
-        <w:rPr>
-          <w:rFonts w:ascii="Courier New" w:eastAsia="Times New Roman" w:hAnsi="Courier New" w:cs="Courier New"/>
-          <w:color w:val="000000"/>
-          <w:sz w:val="20"/>
-          <w:szCs w:val="20"/>
-          <w:lang w:val="en-US" w:eastAsia="ru-RU"/>
-        </w:rPr>
-        <w:t xml:space="preserve"> </w:t>
+        <w:t xml:space="preserve"> i </w:t>
       </w:r>
       <w:r>
         <w:rPr>
@@ -9916,7 +9638,6 @@
         </w:rPr>
         <w:t xml:space="preserve"> </w:t>
       </w:r>
-      <w:proofErr w:type="gramStart"/>
       <w:r>
         <w:rPr>
           <w:rFonts w:ascii="Courier New" w:eastAsia="Times New Roman" w:hAnsi="Courier New" w:cs="Courier New"/>
@@ -9937,7 +9658,6 @@
         </w:rPr>
         <w:t>(</w:t>
       </w:r>
-      <w:proofErr w:type="gramEnd"/>
       <w:r>
         <w:rPr>
           <w:rFonts w:ascii="Courier New" w:eastAsia="Times New Roman" w:hAnsi="Courier New" w:cs="Courier New"/>
@@ -10022,29 +9742,7 @@
           <w:szCs w:val="20"/>
           <w:lang w:val="en-US" w:eastAsia="ru-RU"/>
         </w:rPr>
-        <w:t xml:space="preserve">32|         x = a + </w:t>
-      </w:r>
-      <w:proofErr w:type="spellStart"/>
-      <w:r>
-        <w:rPr>
-          <w:rFonts w:ascii="Courier New" w:eastAsia="Times New Roman" w:hAnsi="Courier New" w:cs="Courier New"/>
-          <w:color w:val="000000"/>
-          <w:sz w:val="20"/>
-          <w:szCs w:val="20"/>
-          <w:lang w:val="en-US" w:eastAsia="ru-RU"/>
-        </w:rPr>
-        <w:t>i</w:t>
-      </w:r>
-      <w:proofErr w:type="spellEnd"/>
-      <w:r>
-        <w:rPr>
-          <w:rFonts w:ascii="Courier New" w:eastAsia="Times New Roman" w:hAnsi="Courier New" w:cs="Courier New"/>
-          <w:color w:val="000000"/>
-          <w:sz w:val="20"/>
-          <w:szCs w:val="20"/>
-          <w:lang w:val="en-US" w:eastAsia="ru-RU"/>
-        </w:rPr>
-        <w:t xml:space="preserve"> * h</w:t>
+        <w:t>32|         x = a + i * h</w:t>
       </w:r>
     </w:p>
     <w:p>
@@ -10090,29 +9788,7 @@
           <w:szCs w:val="20"/>
           <w:lang w:val="en-US" w:eastAsia="ru-RU"/>
         </w:rPr>
-        <w:t xml:space="preserve">33|         result += </w:t>
-      </w:r>
-      <w:proofErr w:type="spellStart"/>
-      <w:r>
-        <w:rPr>
-          <w:rFonts w:ascii="Courier New" w:eastAsia="Times New Roman" w:hAnsi="Courier New" w:cs="Courier New"/>
-          <w:color w:val="000000"/>
-          <w:sz w:val="20"/>
-          <w:szCs w:val="20"/>
-          <w:lang w:val="en-US" w:eastAsia="ru-RU"/>
-        </w:rPr>
-        <w:t>func</w:t>
-      </w:r>
-      <w:proofErr w:type="spellEnd"/>
-      <w:r>
-        <w:rPr>
-          <w:rFonts w:ascii="Courier New" w:eastAsia="Times New Roman" w:hAnsi="Courier New" w:cs="Courier New"/>
-          <w:color w:val="000000"/>
-          <w:sz w:val="20"/>
-          <w:szCs w:val="20"/>
-          <w:lang w:val="en-US" w:eastAsia="ru-RU"/>
-        </w:rPr>
-        <w:t>(x)</w:t>
+        <w:t>33|         result += func(x)</w:t>
       </w:r>
     </w:p>
     <w:p>
@@ -10362,7 +10038,6 @@
         </w:rPr>
         <w:t xml:space="preserve"> </w:t>
       </w:r>
-      <w:proofErr w:type="spellStart"/>
       <w:r>
         <w:rPr>
           <w:rFonts w:ascii="Courier New" w:eastAsia="Times New Roman" w:hAnsi="Courier New" w:cs="Courier New"/>
@@ -10371,52 +10046,17 @@
           <w:szCs w:val="20"/>
           <w:lang w:val="en-US" w:eastAsia="ru-RU"/>
         </w:rPr>
-        <w:t>rectangle_</w:t>
-      </w:r>
-      <w:proofErr w:type="gramStart"/>
-      <w:r>
-        <w:rPr>
-          <w:rFonts w:ascii="Courier New" w:eastAsia="Times New Roman" w:hAnsi="Courier New" w:cs="Courier New"/>
-          <w:color w:val="0000FF"/>
+        <w:t>rectangle_middle</w:t>
+      </w:r>
+      <w:r>
+        <w:rPr>
+          <w:rFonts w:ascii="Courier New" w:eastAsia="Times New Roman" w:hAnsi="Courier New" w:cs="Courier New"/>
+          <w:color w:val="000000"/>
           <w:sz w:val="20"/>
           <w:szCs w:val="20"/>
           <w:lang w:val="en-US" w:eastAsia="ru-RU"/>
         </w:rPr>
-        <w:t>middle</w:t>
-      </w:r>
-      <w:proofErr w:type="spellEnd"/>
-      <w:r>
-        <w:rPr>
-          <w:rFonts w:ascii="Courier New" w:eastAsia="Times New Roman" w:hAnsi="Courier New" w:cs="Courier New"/>
-          <w:color w:val="000000"/>
-          <w:sz w:val="20"/>
-          <w:szCs w:val="20"/>
-          <w:lang w:val="en-US" w:eastAsia="ru-RU"/>
-        </w:rPr>
-        <w:t>(</w:t>
-      </w:r>
-      <w:proofErr w:type="spellStart"/>
-      <w:proofErr w:type="gramEnd"/>
-      <w:r>
-        <w:rPr>
-          <w:rFonts w:ascii="Courier New" w:eastAsia="Times New Roman" w:hAnsi="Courier New" w:cs="Courier New"/>
-          <w:color w:val="000000"/>
-          <w:sz w:val="20"/>
-          <w:szCs w:val="20"/>
-          <w:lang w:val="en-US" w:eastAsia="ru-RU"/>
-        </w:rPr>
-        <w:t>func</w:t>
-      </w:r>
-      <w:proofErr w:type="spellEnd"/>
-      <w:r>
-        <w:rPr>
-          <w:rFonts w:ascii="Courier New" w:eastAsia="Times New Roman" w:hAnsi="Courier New" w:cs="Courier New"/>
-          <w:color w:val="000000"/>
-          <w:sz w:val="20"/>
-          <w:szCs w:val="20"/>
-          <w:lang w:val="en-US" w:eastAsia="ru-RU"/>
-        </w:rPr>
-        <w:t>, a, b, n):</w:t>
+        <w:t>(func, a, b, n):</w:t>
       </w:r>
     </w:p>
     <w:p>
@@ -10640,63 +10280,7 @@
           <w:szCs w:val="20"/>
           <w:lang w:eastAsia="ru-RU"/>
         </w:rPr>
-        <w:t xml:space="preserve">  </w:t>
-      </w:r>
-      <w:proofErr w:type="gramStart"/>
-      <w:r>
-        <w:rPr>
-          <w:rFonts w:ascii="Courier New" w:eastAsia="Times New Roman" w:hAnsi="Courier New" w:cs="Courier New"/>
-          <w:color w:val="2A00FF"/>
-          <w:sz w:val="20"/>
-          <w:szCs w:val="20"/>
-          <w:lang w:eastAsia="ru-RU"/>
-        </w:rPr>
-        <w:t xml:space="preserve">  :</w:t>
-      </w:r>
-      <w:proofErr w:type="spellStart"/>
-      <w:r>
-        <w:rPr>
-          <w:rFonts w:ascii="Courier New" w:eastAsia="Times New Roman" w:hAnsi="Courier New" w:cs="Courier New"/>
-          <w:color w:val="2A00FF"/>
-          <w:sz w:val="20"/>
-          <w:szCs w:val="20"/>
-          <w:lang w:eastAsia="ru-RU"/>
-        </w:rPr>
-        <w:t>param</w:t>
-      </w:r>
-      <w:proofErr w:type="spellEnd"/>
-      <w:proofErr w:type="gramEnd"/>
-      <w:r>
-        <w:rPr>
-          <w:rFonts w:ascii="Courier New" w:eastAsia="Times New Roman" w:hAnsi="Courier New" w:cs="Courier New"/>
-          <w:color w:val="2A00FF"/>
-          <w:sz w:val="20"/>
-          <w:szCs w:val="20"/>
-          <w:lang w:eastAsia="ru-RU"/>
-        </w:rPr>
-        <w:t xml:space="preserve"> </w:t>
-      </w:r>
-      <w:proofErr w:type="spellStart"/>
-      <w:r>
-        <w:rPr>
-          <w:rFonts w:ascii="Courier New" w:eastAsia="Times New Roman" w:hAnsi="Courier New" w:cs="Courier New"/>
-          <w:color w:val="2A00FF"/>
-          <w:sz w:val="20"/>
-          <w:szCs w:val="20"/>
-          <w:lang w:eastAsia="ru-RU"/>
-        </w:rPr>
-        <w:t>func</w:t>
-      </w:r>
-      <w:proofErr w:type="spellEnd"/>
-      <w:r>
-        <w:rPr>
-          <w:rFonts w:ascii="Courier New" w:eastAsia="Times New Roman" w:hAnsi="Courier New" w:cs="Courier New"/>
-          <w:color w:val="2A00FF"/>
-          <w:sz w:val="20"/>
-          <w:szCs w:val="20"/>
-          <w:lang w:eastAsia="ru-RU"/>
-        </w:rPr>
-        <w:t>: функция, которую нужно проинтегрировать</w:t>
+        <w:t xml:space="preserve">    :param func: функция, которую нужно проинтегрировать</w:t>
       </w:r>
     </w:p>
     <w:p>
@@ -10752,41 +10336,7 @@
           <w:szCs w:val="20"/>
           <w:lang w:eastAsia="ru-RU"/>
         </w:rPr>
-        <w:t xml:space="preserve">  </w:t>
-      </w:r>
-      <w:proofErr w:type="gramStart"/>
-      <w:r>
-        <w:rPr>
-          <w:rFonts w:ascii="Courier New" w:eastAsia="Times New Roman" w:hAnsi="Courier New" w:cs="Courier New"/>
-          <w:color w:val="2A00FF"/>
-          <w:sz w:val="20"/>
-          <w:szCs w:val="20"/>
-          <w:lang w:eastAsia="ru-RU"/>
-        </w:rPr>
-        <w:t xml:space="preserve">  :</w:t>
-      </w:r>
-      <w:proofErr w:type="spellStart"/>
-      <w:r>
-        <w:rPr>
-          <w:rFonts w:ascii="Courier New" w:eastAsia="Times New Roman" w:hAnsi="Courier New" w:cs="Courier New"/>
-          <w:color w:val="2A00FF"/>
-          <w:sz w:val="20"/>
-          <w:szCs w:val="20"/>
-          <w:lang w:eastAsia="ru-RU"/>
-        </w:rPr>
-        <w:t>param</w:t>
-      </w:r>
-      <w:proofErr w:type="spellEnd"/>
-      <w:proofErr w:type="gramEnd"/>
-      <w:r>
-        <w:rPr>
-          <w:rFonts w:ascii="Courier New" w:eastAsia="Times New Roman" w:hAnsi="Courier New" w:cs="Courier New"/>
-          <w:color w:val="2A00FF"/>
-          <w:sz w:val="20"/>
-          <w:szCs w:val="20"/>
-          <w:lang w:eastAsia="ru-RU"/>
-        </w:rPr>
-        <w:t xml:space="preserve"> a: нижний предел</w:t>
+        <w:t xml:space="preserve">    :param a: нижний предел</w:t>
       </w:r>
     </w:p>
     <w:p>
@@ -10842,41 +10392,7 @@
           <w:szCs w:val="20"/>
           <w:lang w:eastAsia="ru-RU"/>
         </w:rPr>
-        <w:t xml:space="preserve">  </w:t>
-      </w:r>
-      <w:proofErr w:type="gramStart"/>
-      <w:r>
-        <w:rPr>
-          <w:rFonts w:ascii="Courier New" w:eastAsia="Times New Roman" w:hAnsi="Courier New" w:cs="Courier New"/>
-          <w:color w:val="2A00FF"/>
-          <w:sz w:val="20"/>
-          <w:szCs w:val="20"/>
-          <w:lang w:eastAsia="ru-RU"/>
-        </w:rPr>
-        <w:t xml:space="preserve">  :</w:t>
-      </w:r>
-      <w:proofErr w:type="spellStart"/>
-      <w:r>
-        <w:rPr>
-          <w:rFonts w:ascii="Courier New" w:eastAsia="Times New Roman" w:hAnsi="Courier New" w:cs="Courier New"/>
-          <w:color w:val="2A00FF"/>
-          <w:sz w:val="20"/>
-          <w:szCs w:val="20"/>
-          <w:lang w:eastAsia="ru-RU"/>
-        </w:rPr>
-        <w:t>param</w:t>
-      </w:r>
-      <w:proofErr w:type="spellEnd"/>
-      <w:proofErr w:type="gramEnd"/>
-      <w:r>
-        <w:rPr>
-          <w:rFonts w:ascii="Courier New" w:eastAsia="Times New Roman" w:hAnsi="Courier New" w:cs="Courier New"/>
-          <w:color w:val="2A00FF"/>
-          <w:sz w:val="20"/>
-          <w:szCs w:val="20"/>
-          <w:lang w:eastAsia="ru-RU"/>
-        </w:rPr>
-        <w:t xml:space="preserve"> b: верхний предел</w:t>
+        <w:t xml:space="preserve">    :param b: верхний предел</w:t>
       </w:r>
     </w:p>
     <w:p>
@@ -10932,41 +10448,7 @@
           <w:szCs w:val="20"/>
           <w:lang w:eastAsia="ru-RU"/>
         </w:rPr>
-        <w:t xml:space="preserve">  </w:t>
-      </w:r>
-      <w:proofErr w:type="gramStart"/>
-      <w:r>
-        <w:rPr>
-          <w:rFonts w:ascii="Courier New" w:eastAsia="Times New Roman" w:hAnsi="Courier New" w:cs="Courier New"/>
-          <w:color w:val="2A00FF"/>
-          <w:sz w:val="20"/>
-          <w:szCs w:val="20"/>
-          <w:lang w:eastAsia="ru-RU"/>
-        </w:rPr>
-        <w:t xml:space="preserve">  :</w:t>
-      </w:r>
-      <w:proofErr w:type="spellStart"/>
-      <w:r>
-        <w:rPr>
-          <w:rFonts w:ascii="Courier New" w:eastAsia="Times New Roman" w:hAnsi="Courier New" w:cs="Courier New"/>
-          <w:color w:val="2A00FF"/>
-          <w:sz w:val="20"/>
-          <w:szCs w:val="20"/>
-          <w:lang w:eastAsia="ru-RU"/>
-        </w:rPr>
-        <w:t>param</w:t>
-      </w:r>
-      <w:proofErr w:type="spellEnd"/>
-      <w:proofErr w:type="gramEnd"/>
-      <w:r>
-        <w:rPr>
-          <w:rFonts w:ascii="Courier New" w:eastAsia="Times New Roman" w:hAnsi="Courier New" w:cs="Courier New"/>
-          <w:color w:val="2A00FF"/>
-          <w:sz w:val="20"/>
-          <w:szCs w:val="20"/>
-          <w:lang w:eastAsia="ru-RU"/>
-        </w:rPr>
-        <w:t xml:space="preserve"> n: количество разбиений</w:t>
+        <w:t xml:space="preserve">    :param n: количество разбиений</w:t>
       </w:r>
     </w:p>
     <w:p>
@@ -11022,41 +10504,7 @@
           <w:szCs w:val="20"/>
           <w:lang w:eastAsia="ru-RU"/>
         </w:rPr>
-        <w:t xml:space="preserve">  </w:t>
-      </w:r>
-      <w:proofErr w:type="gramStart"/>
-      <w:r>
-        <w:rPr>
-          <w:rFonts w:ascii="Courier New" w:eastAsia="Times New Roman" w:hAnsi="Courier New" w:cs="Courier New"/>
-          <w:color w:val="2A00FF"/>
-          <w:sz w:val="20"/>
-          <w:szCs w:val="20"/>
-          <w:lang w:eastAsia="ru-RU"/>
-        </w:rPr>
-        <w:t xml:space="preserve">  :</w:t>
-      </w:r>
-      <w:proofErr w:type="spellStart"/>
-      <w:r>
-        <w:rPr>
-          <w:rFonts w:ascii="Courier New" w:eastAsia="Times New Roman" w:hAnsi="Courier New" w:cs="Courier New"/>
-          <w:color w:val="2A00FF"/>
-          <w:sz w:val="20"/>
-          <w:szCs w:val="20"/>
-          <w:lang w:eastAsia="ru-RU"/>
-        </w:rPr>
-        <w:t>return</w:t>
-      </w:r>
-      <w:proofErr w:type="spellEnd"/>
-      <w:proofErr w:type="gramEnd"/>
-      <w:r>
-        <w:rPr>
-          <w:rFonts w:ascii="Courier New" w:eastAsia="Times New Roman" w:hAnsi="Courier New" w:cs="Courier New"/>
-          <w:color w:val="2A00FF"/>
-          <w:sz w:val="20"/>
-          <w:szCs w:val="20"/>
-          <w:lang w:eastAsia="ru-RU"/>
-        </w:rPr>
-        <w:t>: приближенное значение интеграла</w:t>
+        <w:t xml:space="preserve">    :return: приближенное значение интеграла</w:t>
       </w:r>
     </w:p>
     <w:p>
@@ -11282,29 +10730,7 @@
           <w:szCs w:val="20"/>
           <w:lang w:val="en-US" w:eastAsia="ru-RU"/>
         </w:rPr>
-        <w:t xml:space="preserve"> </w:t>
-      </w:r>
-      <w:proofErr w:type="spellStart"/>
-      <w:r>
-        <w:rPr>
-          <w:rFonts w:ascii="Courier New" w:eastAsia="Times New Roman" w:hAnsi="Courier New" w:cs="Courier New"/>
-          <w:color w:val="000000"/>
-          <w:sz w:val="20"/>
-          <w:szCs w:val="20"/>
-          <w:lang w:val="en-US" w:eastAsia="ru-RU"/>
-        </w:rPr>
-        <w:t>i</w:t>
-      </w:r>
-      <w:proofErr w:type="spellEnd"/>
-      <w:r>
-        <w:rPr>
-          <w:rFonts w:ascii="Courier New" w:eastAsia="Times New Roman" w:hAnsi="Courier New" w:cs="Courier New"/>
-          <w:color w:val="000000"/>
-          <w:sz w:val="20"/>
-          <w:szCs w:val="20"/>
-          <w:lang w:val="en-US" w:eastAsia="ru-RU"/>
-        </w:rPr>
-        <w:t xml:space="preserve"> </w:t>
+        <w:t xml:space="preserve"> i </w:t>
       </w:r>
       <w:r>
         <w:rPr>
@@ -11392,29 +10818,7 @@
           <w:szCs w:val="20"/>
           <w:lang w:val="en-US" w:eastAsia="ru-RU"/>
         </w:rPr>
-        <w:t>50|         x = a + (</w:t>
-      </w:r>
-      <w:proofErr w:type="spellStart"/>
-      <w:r>
-        <w:rPr>
-          <w:rFonts w:ascii="Courier New" w:eastAsia="Times New Roman" w:hAnsi="Courier New" w:cs="Courier New"/>
-          <w:color w:val="000000"/>
-          <w:sz w:val="20"/>
-          <w:szCs w:val="20"/>
-          <w:lang w:val="en-US" w:eastAsia="ru-RU"/>
-        </w:rPr>
-        <w:t>i</w:t>
-      </w:r>
-      <w:proofErr w:type="spellEnd"/>
-      <w:r>
-        <w:rPr>
-          <w:rFonts w:ascii="Courier New" w:eastAsia="Times New Roman" w:hAnsi="Courier New" w:cs="Courier New"/>
-          <w:color w:val="000000"/>
-          <w:sz w:val="20"/>
-          <w:szCs w:val="20"/>
-          <w:lang w:val="en-US" w:eastAsia="ru-RU"/>
-        </w:rPr>
-        <w:t xml:space="preserve"> + </w:t>
+        <w:t xml:space="preserve">50|         x = a + (i + </w:t>
       </w:r>
       <w:r>
         <w:rPr>
@@ -11480,29 +10884,7 @@
           <w:szCs w:val="20"/>
           <w:lang w:val="en-US" w:eastAsia="ru-RU"/>
         </w:rPr>
-        <w:t xml:space="preserve">51|         result += </w:t>
-      </w:r>
-      <w:proofErr w:type="spellStart"/>
-      <w:r>
-        <w:rPr>
-          <w:rFonts w:ascii="Courier New" w:eastAsia="Times New Roman" w:hAnsi="Courier New" w:cs="Courier New"/>
-          <w:color w:val="000000"/>
-          <w:sz w:val="20"/>
-          <w:szCs w:val="20"/>
-          <w:lang w:val="en-US" w:eastAsia="ru-RU"/>
-        </w:rPr>
-        <w:t>func</w:t>
-      </w:r>
-      <w:proofErr w:type="spellEnd"/>
-      <w:r>
-        <w:rPr>
-          <w:rFonts w:ascii="Courier New" w:eastAsia="Times New Roman" w:hAnsi="Courier New" w:cs="Courier New"/>
-          <w:color w:val="000000"/>
-          <w:sz w:val="20"/>
-          <w:szCs w:val="20"/>
-          <w:lang w:val="en-US" w:eastAsia="ru-RU"/>
-        </w:rPr>
-        <w:t>(x)</w:t>
+        <w:t>51|         result += func(x)</w:t>
       </w:r>
     </w:p>
     <w:p>
@@ -11529,7 +10911,6 @@
         </w:rPr>
         <w:t>52|     </w:t>
       </w:r>
-      <w:proofErr w:type="spellStart"/>
       <w:r>
         <w:rPr>
           <w:rFonts w:ascii="Courier New" w:eastAsia="Times New Roman" w:hAnsi="Courier New" w:cs="Courier New"/>
@@ -11542,38 +10923,15 @@
         </w:rPr>
         <w:t>return</w:t>
       </w:r>
-      <w:proofErr w:type="spellEnd"/>
-      <w:r>
-        <w:rPr>
-          <w:rFonts w:ascii="Courier New" w:eastAsia="Times New Roman" w:hAnsi="Courier New" w:cs="Courier New"/>
-          <w:color w:val="000000"/>
-          <w:sz w:val="20"/>
-          <w:szCs w:val="20"/>
-          <w:lang w:eastAsia="ru-RU"/>
-        </w:rPr>
-        <w:t xml:space="preserve"> </w:t>
-      </w:r>
-      <w:proofErr w:type="spellStart"/>
-      <w:r>
-        <w:rPr>
-          <w:rFonts w:ascii="Courier New" w:eastAsia="Times New Roman" w:hAnsi="Courier New" w:cs="Courier New"/>
-          <w:color w:val="000000"/>
-          <w:sz w:val="20"/>
-          <w:szCs w:val="20"/>
-          <w:lang w:eastAsia="ru-RU"/>
-        </w:rPr>
-        <w:t>result</w:t>
-      </w:r>
-      <w:proofErr w:type="spellEnd"/>
-      <w:r>
-        <w:rPr>
-          <w:rFonts w:ascii="Courier New" w:eastAsia="Times New Roman" w:hAnsi="Courier New" w:cs="Courier New"/>
-          <w:color w:val="000000"/>
-          <w:sz w:val="20"/>
-          <w:szCs w:val="20"/>
-          <w:lang w:eastAsia="ru-RU"/>
-        </w:rPr>
-        <w:t xml:space="preserve"> * h</w:t>
+      <w:r>
+        <w:rPr>
+          <w:rFonts w:ascii="Courier New" w:eastAsia="Times New Roman" w:hAnsi="Courier New" w:cs="Courier New"/>
+          <w:color w:val="000000"/>
+          <w:sz w:val="20"/>
+          <w:szCs w:val="20"/>
+          <w:lang w:eastAsia="ru-RU"/>
+        </w:rPr>
+        <w:t xml:space="preserve"> result * h</w:t>
       </w:r>
     </w:p>
     <w:p>
@@ -11636,7 +10994,6 @@
           <w:szCs w:val="20"/>
           <w:lang w:val="en-US" w:eastAsia="ru-RU"/>
         </w:rPr>
-        <w:lastRenderedPageBreak/>
         <w:t>1 | </w:t>
       </w:r>
       <w:r>
@@ -11661,7 +11018,6 @@
         </w:rPr>
         <w:t xml:space="preserve"> </w:t>
       </w:r>
-      <w:proofErr w:type="spellStart"/>
       <w:r>
         <w:rPr>
           <w:rFonts w:ascii="Courier New" w:eastAsia="Times New Roman" w:hAnsi="Courier New" w:cs="Courier New"/>
@@ -11670,52 +11026,17 @@
           <w:szCs w:val="20"/>
           <w:lang w:val="en-US" w:eastAsia="ru-RU"/>
         </w:rPr>
-        <w:t>simpson_</w:t>
-      </w:r>
-      <w:proofErr w:type="gramStart"/>
-      <w:r>
-        <w:rPr>
-          <w:rFonts w:ascii="Courier New" w:eastAsia="Times New Roman" w:hAnsi="Courier New" w:cs="Courier New"/>
-          <w:color w:val="0000FF"/>
+        <w:t>simpson_rule</w:t>
+      </w:r>
+      <w:r>
+        <w:rPr>
+          <w:rFonts w:ascii="Courier New" w:eastAsia="Times New Roman" w:hAnsi="Courier New" w:cs="Courier New"/>
+          <w:color w:val="000000"/>
           <w:sz w:val="20"/>
           <w:szCs w:val="20"/>
           <w:lang w:val="en-US" w:eastAsia="ru-RU"/>
         </w:rPr>
-        <w:t>rule</w:t>
-      </w:r>
-      <w:proofErr w:type="spellEnd"/>
-      <w:r>
-        <w:rPr>
-          <w:rFonts w:ascii="Courier New" w:eastAsia="Times New Roman" w:hAnsi="Courier New" w:cs="Courier New"/>
-          <w:color w:val="000000"/>
-          <w:sz w:val="20"/>
-          <w:szCs w:val="20"/>
-          <w:lang w:val="en-US" w:eastAsia="ru-RU"/>
-        </w:rPr>
-        <w:t>(</w:t>
-      </w:r>
-      <w:proofErr w:type="spellStart"/>
-      <w:proofErr w:type="gramEnd"/>
-      <w:r>
-        <w:rPr>
-          <w:rFonts w:ascii="Courier New" w:eastAsia="Times New Roman" w:hAnsi="Courier New" w:cs="Courier New"/>
-          <w:color w:val="000000"/>
-          <w:sz w:val="20"/>
-          <w:szCs w:val="20"/>
-          <w:lang w:val="en-US" w:eastAsia="ru-RU"/>
-        </w:rPr>
-        <w:t>func</w:t>
-      </w:r>
-      <w:proofErr w:type="spellEnd"/>
-      <w:r>
-        <w:rPr>
-          <w:rFonts w:ascii="Courier New" w:eastAsia="Times New Roman" w:hAnsi="Courier New" w:cs="Courier New"/>
-          <w:color w:val="000000"/>
-          <w:sz w:val="20"/>
-          <w:szCs w:val="20"/>
-          <w:lang w:val="en-US" w:eastAsia="ru-RU"/>
-        </w:rPr>
-        <w:t>, a, b, n):</w:t>
+        <w:t>(func, a, b, n):</w:t>
       </w:r>
     </w:p>
     <w:p>
@@ -11939,63 +11260,7 @@
           <w:szCs w:val="20"/>
           <w:lang w:eastAsia="ru-RU"/>
         </w:rPr>
-        <w:t xml:space="preserve">  </w:t>
-      </w:r>
-      <w:proofErr w:type="gramStart"/>
-      <w:r>
-        <w:rPr>
-          <w:rFonts w:ascii="Courier New" w:eastAsia="Times New Roman" w:hAnsi="Courier New" w:cs="Courier New"/>
-          <w:color w:val="2A00FF"/>
-          <w:sz w:val="20"/>
-          <w:szCs w:val="20"/>
-          <w:lang w:eastAsia="ru-RU"/>
-        </w:rPr>
-        <w:t xml:space="preserve">  :</w:t>
-      </w:r>
-      <w:proofErr w:type="spellStart"/>
-      <w:r>
-        <w:rPr>
-          <w:rFonts w:ascii="Courier New" w:eastAsia="Times New Roman" w:hAnsi="Courier New" w:cs="Courier New"/>
-          <w:color w:val="2A00FF"/>
-          <w:sz w:val="20"/>
-          <w:szCs w:val="20"/>
-          <w:lang w:eastAsia="ru-RU"/>
-        </w:rPr>
-        <w:t>param</w:t>
-      </w:r>
-      <w:proofErr w:type="spellEnd"/>
-      <w:proofErr w:type="gramEnd"/>
-      <w:r>
-        <w:rPr>
-          <w:rFonts w:ascii="Courier New" w:eastAsia="Times New Roman" w:hAnsi="Courier New" w:cs="Courier New"/>
-          <w:color w:val="2A00FF"/>
-          <w:sz w:val="20"/>
-          <w:szCs w:val="20"/>
-          <w:lang w:eastAsia="ru-RU"/>
-        </w:rPr>
-        <w:t xml:space="preserve"> </w:t>
-      </w:r>
-      <w:proofErr w:type="spellStart"/>
-      <w:r>
-        <w:rPr>
-          <w:rFonts w:ascii="Courier New" w:eastAsia="Times New Roman" w:hAnsi="Courier New" w:cs="Courier New"/>
-          <w:color w:val="2A00FF"/>
-          <w:sz w:val="20"/>
-          <w:szCs w:val="20"/>
-          <w:lang w:eastAsia="ru-RU"/>
-        </w:rPr>
-        <w:t>func</w:t>
-      </w:r>
-      <w:proofErr w:type="spellEnd"/>
-      <w:r>
-        <w:rPr>
-          <w:rFonts w:ascii="Courier New" w:eastAsia="Times New Roman" w:hAnsi="Courier New" w:cs="Courier New"/>
-          <w:color w:val="2A00FF"/>
-          <w:sz w:val="20"/>
-          <w:szCs w:val="20"/>
-          <w:lang w:eastAsia="ru-RU"/>
-        </w:rPr>
-        <w:t>: функция, которую нужно проинтегрировать</w:t>
+        <w:t xml:space="preserve">    :param func: функция, которую нужно проинтегрировать</w:t>
       </w:r>
     </w:p>
     <w:p>
@@ -12051,41 +11316,7 @@
           <w:szCs w:val="20"/>
           <w:lang w:eastAsia="ru-RU"/>
         </w:rPr>
-        <w:t xml:space="preserve">  </w:t>
-      </w:r>
-      <w:proofErr w:type="gramStart"/>
-      <w:r>
-        <w:rPr>
-          <w:rFonts w:ascii="Courier New" w:eastAsia="Times New Roman" w:hAnsi="Courier New" w:cs="Courier New"/>
-          <w:color w:val="2A00FF"/>
-          <w:sz w:val="20"/>
-          <w:szCs w:val="20"/>
-          <w:lang w:eastAsia="ru-RU"/>
-        </w:rPr>
-        <w:t xml:space="preserve">  :</w:t>
-      </w:r>
-      <w:proofErr w:type="spellStart"/>
-      <w:r>
-        <w:rPr>
-          <w:rFonts w:ascii="Courier New" w:eastAsia="Times New Roman" w:hAnsi="Courier New" w:cs="Courier New"/>
-          <w:color w:val="2A00FF"/>
-          <w:sz w:val="20"/>
-          <w:szCs w:val="20"/>
-          <w:lang w:eastAsia="ru-RU"/>
-        </w:rPr>
-        <w:t>param</w:t>
-      </w:r>
-      <w:proofErr w:type="spellEnd"/>
-      <w:proofErr w:type="gramEnd"/>
-      <w:r>
-        <w:rPr>
-          <w:rFonts w:ascii="Courier New" w:eastAsia="Times New Roman" w:hAnsi="Courier New" w:cs="Courier New"/>
-          <w:color w:val="2A00FF"/>
-          <w:sz w:val="20"/>
-          <w:szCs w:val="20"/>
-          <w:lang w:eastAsia="ru-RU"/>
-        </w:rPr>
-        <w:t xml:space="preserve"> a: нижний предел</w:t>
+        <w:t xml:space="preserve">    :param a: нижний предел</w:t>
       </w:r>
     </w:p>
     <w:p>
@@ -12141,41 +11372,7 @@
           <w:szCs w:val="20"/>
           <w:lang w:eastAsia="ru-RU"/>
         </w:rPr>
-        <w:t xml:space="preserve">  </w:t>
-      </w:r>
-      <w:proofErr w:type="gramStart"/>
-      <w:r>
-        <w:rPr>
-          <w:rFonts w:ascii="Courier New" w:eastAsia="Times New Roman" w:hAnsi="Courier New" w:cs="Courier New"/>
-          <w:color w:val="2A00FF"/>
-          <w:sz w:val="20"/>
-          <w:szCs w:val="20"/>
-          <w:lang w:eastAsia="ru-RU"/>
-        </w:rPr>
-        <w:t xml:space="preserve">  :</w:t>
-      </w:r>
-      <w:proofErr w:type="spellStart"/>
-      <w:r>
-        <w:rPr>
-          <w:rFonts w:ascii="Courier New" w:eastAsia="Times New Roman" w:hAnsi="Courier New" w:cs="Courier New"/>
-          <w:color w:val="2A00FF"/>
-          <w:sz w:val="20"/>
-          <w:szCs w:val="20"/>
-          <w:lang w:eastAsia="ru-RU"/>
-        </w:rPr>
-        <w:t>param</w:t>
-      </w:r>
-      <w:proofErr w:type="spellEnd"/>
-      <w:proofErr w:type="gramEnd"/>
-      <w:r>
-        <w:rPr>
-          <w:rFonts w:ascii="Courier New" w:eastAsia="Times New Roman" w:hAnsi="Courier New" w:cs="Courier New"/>
-          <w:color w:val="2A00FF"/>
-          <w:sz w:val="20"/>
-          <w:szCs w:val="20"/>
-          <w:lang w:eastAsia="ru-RU"/>
-        </w:rPr>
-        <w:t xml:space="preserve"> b: верхний предел</w:t>
+        <w:t xml:space="preserve">    :param b: верхний предел</w:t>
       </w:r>
     </w:p>
     <w:p>
@@ -12231,41 +11428,7 @@
           <w:szCs w:val="20"/>
           <w:lang w:eastAsia="ru-RU"/>
         </w:rPr>
-        <w:t xml:space="preserve">  </w:t>
-      </w:r>
-      <w:proofErr w:type="gramStart"/>
-      <w:r>
-        <w:rPr>
-          <w:rFonts w:ascii="Courier New" w:eastAsia="Times New Roman" w:hAnsi="Courier New" w:cs="Courier New"/>
-          <w:color w:val="2A00FF"/>
-          <w:sz w:val="20"/>
-          <w:szCs w:val="20"/>
-          <w:lang w:eastAsia="ru-RU"/>
-        </w:rPr>
-        <w:t xml:space="preserve">  :</w:t>
-      </w:r>
-      <w:proofErr w:type="spellStart"/>
-      <w:r>
-        <w:rPr>
-          <w:rFonts w:ascii="Courier New" w:eastAsia="Times New Roman" w:hAnsi="Courier New" w:cs="Courier New"/>
-          <w:color w:val="2A00FF"/>
-          <w:sz w:val="20"/>
-          <w:szCs w:val="20"/>
-          <w:lang w:eastAsia="ru-RU"/>
-        </w:rPr>
-        <w:t>param</w:t>
-      </w:r>
-      <w:proofErr w:type="spellEnd"/>
-      <w:proofErr w:type="gramEnd"/>
-      <w:r>
-        <w:rPr>
-          <w:rFonts w:ascii="Courier New" w:eastAsia="Times New Roman" w:hAnsi="Courier New" w:cs="Courier New"/>
-          <w:color w:val="2A00FF"/>
-          <w:sz w:val="20"/>
-          <w:szCs w:val="20"/>
-          <w:lang w:eastAsia="ru-RU"/>
-        </w:rPr>
-        <w:t xml:space="preserve"> n: количество разбиений (должно быть чётным)</w:t>
+        <w:t xml:space="preserve">    :param n: количество разбиений (должно быть чётным)</w:t>
       </w:r>
     </w:p>
     <w:p>
@@ -12321,41 +11484,7 @@
           <w:szCs w:val="20"/>
           <w:lang w:eastAsia="ru-RU"/>
         </w:rPr>
-        <w:t xml:space="preserve">  </w:t>
-      </w:r>
-      <w:proofErr w:type="gramStart"/>
-      <w:r>
-        <w:rPr>
-          <w:rFonts w:ascii="Courier New" w:eastAsia="Times New Roman" w:hAnsi="Courier New" w:cs="Courier New"/>
-          <w:color w:val="2A00FF"/>
-          <w:sz w:val="20"/>
-          <w:szCs w:val="20"/>
-          <w:lang w:eastAsia="ru-RU"/>
-        </w:rPr>
-        <w:t xml:space="preserve">  :</w:t>
-      </w:r>
-      <w:proofErr w:type="spellStart"/>
-      <w:r>
-        <w:rPr>
-          <w:rFonts w:ascii="Courier New" w:eastAsia="Times New Roman" w:hAnsi="Courier New" w:cs="Courier New"/>
-          <w:color w:val="2A00FF"/>
-          <w:sz w:val="20"/>
-          <w:szCs w:val="20"/>
-          <w:lang w:eastAsia="ru-RU"/>
-        </w:rPr>
-        <w:t>return</w:t>
-      </w:r>
-      <w:proofErr w:type="spellEnd"/>
-      <w:proofErr w:type="gramEnd"/>
-      <w:r>
-        <w:rPr>
-          <w:rFonts w:ascii="Courier New" w:eastAsia="Times New Roman" w:hAnsi="Courier New" w:cs="Courier New"/>
-          <w:color w:val="2A00FF"/>
-          <w:sz w:val="20"/>
-          <w:szCs w:val="20"/>
-          <w:lang w:eastAsia="ru-RU"/>
-        </w:rPr>
-        <w:t>: приближенное значение интеграла</w:t>
+        <w:t xml:space="preserve">    :return: приближенное значение интеграла</w:t>
       </w:r>
     </w:p>
     <w:p>
@@ -12459,7 +11588,6 @@
         </w:rPr>
         <w:t>11|     </w:t>
       </w:r>
-      <w:proofErr w:type="spellStart"/>
       <w:r>
         <w:rPr>
           <w:rFonts w:ascii="Courier New" w:eastAsia="Times New Roman" w:hAnsi="Courier New" w:cs="Courier New"/>
@@ -12472,7 +11600,6 @@
         </w:rPr>
         <w:t>if</w:t>
       </w:r>
-      <w:proofErr w:type="spellEnd"/>
       <w:r>
         <w:rPr>
           <w:rFonts w:ascii="Courier New" w:eastAsia="Times New Roman" w:hAnsi="Courier New" w:cs="Courier New"/>
@@ -12483,7 +11610,6 @@
         </w:rPr>
         <w:t xml:space="preserve"> n % </w:t>
       </w:r>
-      <w:proofErr w:type="gramStart"/>
       <w:r>
         <w:rPr>
           <w:rFonts w:ascii="Courier New" w:eastAsia="Times New Roman" w:hAnsi="Courier New" w:cs="Courier New"/>
@@ -12502,18 +11628,7 @@
           <w:szCs w:val="20"/>
           <w:lang w:eastAsia="ru-RU"/>
         </w:rPr>
-        <w:t xml:space="preserve"> !</w:t>
-      </w:r>
-      <w:proofErr w:type="gramEnd"/>
-      <w:r>
-        <w:rPr>
-          <w:rFonts w:ascii="Courier New" w:eastAsia="Times New Roman" w:hAnsi="Courier New" w:cs="Courier New"/>
-          <w:color w:val="000000"/>
-          <w:sz w:val="20"/>
-          <w:szCs w:val="20"/>
-          <w:lang w:eastAsia="ru-RU"/>
-        </w:rPr>
-        <w:t xml:space="preserve">= </w:t>
+        <w:t xml:space="preserve"> != </w:t>
       </w:r>
       <w:r>
         <w:rPr>
@@ -12581,7 +11696,6 @@
         </w:rPr>
         <w:t>12|         </w:t>
       </w:r>
-      <w:proofErr w:type="spellStart"/>
       <w:r>
         <w:rPr>
           <w:rFonts w:ascii="Courier New" w:eastAsia="Times New Roman" w:hAnsi="Courier New" w:cs="Courier New"/>
@@ -12594,41 +11708,16 @@
         </w:rPr>
         <w:t>raise</w:t>
       </w:r>
-      <w:proofErr w:type="spellEnd"/>
-      <w:r>
-        <w:rPr>
-          <w:rFonts w:ascii="Courier New" w:eastAsia="Times New Roman" w:hAnsi="Courier New" w:cs="Courier New"/>
-          <w:color w:val="000000"/>
-          <w:sz w:val="20"/>
-          <w:szCs w:val="20"/>
-          <w:lang w:eastAsia="ru-RU"/>
-        </w:rPr>
-        <w:t xml:space="preserve"> </w:t>
-      </w:r>
-      <w:proofErr w:type="spellStart"/>
-      <w:proofErr w:type="gramStart"/>
-      <w:r>
-        <w:rPr>
-          <w:rFonts w:ascii="Courier New" w:eastAsia="Times New Roman" w:hAnsi="Courier New" w:cs="Courier New"/>
-          <w:color w:val="000000"/>
-          <w:sz w:val="20"/>
-          <w:szCs w:val="20"/>
-          <w:lang w:eastAsia="ru-RU"/>
-        </w:rPr>
-        <w:t>ValueError</w:t>
-      </w:r>
-      <w:proofErr w:type="spellEnd"/>
-      <w:r>
-        <w:rPr>
-          <w:rFonts w:ascii="Courier New" w:eastAsia="Times New Roman" w:hAnsi="Courier New" w:cs="Courier New"/>
-          <w:color w:val="000000"/>
-          <w:sz w:val="20"/>
-          <w:szCs w:val="20"/>
-          <w:lang w:eastAsia="ru-RU"/>
-        </w:rPr>
-        <w:t>(</w:t>
-      </w:r>
-      <w:proofErr w:type="gramEnd"/>
+      <w:r>
+        <w:rPr>
+          <w:rFonts w:ascii="Courier New" w:eastAsia="Times New Roman" w:hAnsi="Courier New" w:cs="Courier New"/>
+          <w:color w:val="000000"/>
+          <w:sz w:val="20"/>
+          <w:szCs w:val="20"/>
+          <w:lang w:eastAsia="ru-RU"/>
+        </w:rPr>
+        <w:t xml:space="preserve"> ValueError(</w:t>
+      </w:r>
       <w:r>
         <w:rPr>
           <w:rFonts w:ascii="Courier New" w:eastAsia="Times New Roman" w:hAnsi="Courier New" w:cs="Courier New"/>
@@ -12795,51 +11884,7 @@
           <w:szCs w:val="20"/>
           <w:lang w:val="en-US" w:eastAsia="ru-RU"/>
         </w:rPr>
-        <w:t xml:space="preserve">15|     result = </w:t>
-      </w:r>
-      <w:proofErr w:type="spellStart"/>
-      <w:r>
-        <w:rPr>
-          <w:rFonts w:ascii="Courier New" w:eastAsia="Times New Roman" w:hAnsi="Courier New" w:cs="Courier New"/>
-          <w:color w:val="000000"/>
-          <w:sz w:val="20"/>
-          <w:szCs w:val="20"/>
-          <w:lang w:val="en-US" w:eastAsia="ru-RU"/>
-        </w:rPr>
-        <w:t>func</w:t>
-      </w:r>
-      <w:proofErr w:type="spellEnd"/>
-      <w:r>
-        <w:rPr>
-          <w:rFonts w:ascii="Courier New" w:eastAsia="Times New Roman" w:hAnsi="Courier New" w:cs="Courier New"/>
-          <w:color w:val="000000"/>
-          <w:sz w:val="20"/>
-          <w:szCs w:val="20"/>
-          <w:lang w:val="en-US" w:eastAsia="ru-RU"/>
-        </w:rPr>
-        <w:t xml:space="preserve">(a) + </w:t>
-      </w:r>
-      <w:proofErr w:type="spellStart"/>
-      <w:r>
-        <w:rPr>
-          <w:rFonts w:ascii="Courier New" w:eastAsia="Times New Roman" w:hAnsi="Courier New" w:cs="Courier New"/>
-          <w:color w:val="000000"/>
-          <w:sz w:val="20"/>
-          <w:szCs w:val="20"/>
-          <w:lang w:val="en-US" w:eastAsia="ru-RU"/>
-        </w:rPr>
-        <w:t>func</w:t>
-      </w:r>
-      <w:proofErr w:type="spellEnd"/>
-      <w:r>
-        <w:rPr>
-          <w:rFonts w:ascii="Courier New" w:eastAsia="Times New Roman" w:hAnsi="Courier New" w:cs="Courier New"/>
-          <w:color w:val="000000"/>
-          <w:sz w:val="20"/>
-          <w:szCs w:val="20"/>
-          <w:lang w:val="en-US" w:eastAsia="ru-RU"/>
-        </w:rPr>
-        <w:t>(b)</w:t>
+        <w:t>15|     result = func(a) + func(b)</w:t>
       </w:r>
     </w:p>
     <w:p>
@@ -12986,20 +12031,19 @@
           <w:color w:val="000000"/>
           <w:sz w:val="20"/>
           <w:szCs w:val="20"/>
-          <w:lang w:eastAsia="ru-RU"/>
-        </w:rPr>
-      </w:pPr>
-      <w:r>
-        <w:rPr>
-          <w:rFonts w:ascii="Courier New" w:eastAsia="Times New Roman" w:hAnsi="Courier New" w:cs="Courier New"/>
-          <w:color w:val="000000"/>
-          <w:sz w:val="20"/>
-          <w:szCs w:val="20"/>
-          <w:lang w:eastAsia="ru-RU"/>
+          <w:lang w:val="en-US" w:eastAsia="ru-RU"/>
+        </w:rPr>
+      </w:pPr>
+      <w:r>
+        <w:rPr>
+          <w:rFonts w:ascii="Courier New" w:eastAsia="Times New Roman" w:hAnsi="Courier New" w:cs="Courier New"/>
+          <w:color w:val="000000"/>
+          <w:sz w:val="20"/>
+          <w:szCs w:val="20"/>
+          <w:lang w:val="en-US" w:eastAsia="ru-RU"/>
         </w:rPr>
         <w:t>18|     </w:t>
       </w:r>
-      <w:proofErr w:type="spellStart"/>
       <w:r>
         <w:rPr>
           <w:rFonts w:ascii="Courier New" w:eastAsia="Times New Roman" w:hAnsi="Courier New" w:cs="Courier New"/>
@@ -13008,22 +12052,20 @@
           <w:color w:val="7F0055"/>
           <w:sz w:val="20"/>
           <w:szCs w:val="20"/>
-          <w:lang w:eastAsia="ru-RU"/>
+          <w:lang w:val="en-US" w:eastAsia="ru-RU"/>
         </w:rPr>
         <w:t>for</w:t>
       </w:r>
-      <w:proofErr w:type="spellEnd"/>
-      <w:r>
-        <w:rPr>
-          <w:rFonts w:ascii="Courier New" w:eastAsia="Times New Roman" w:hAnsi="Courier New" w:cs="Courier New"/>
-          <w:color w:val="000000"/>
-          <w:sz w:val="20"/>
-          <w:szCs w:val="20"/>
-          <w:lang w:eastAsia="ru-RU"/>
+      <w:r>
+        <w:rPr>
+          <w:rFonts w:ascii="Courier New" w:eastAsia="Times New Roman" w:hAnsi="Courier New" w:cs="Courier New"/>
+          <w:color w:val="000000"/>
+          <w:sz w:val="20"/>
+          <w:szCs w:val="20"/>
+          <w:lang w:val="en-US" w:eastAsia="ru-RU"/>
         </w:rPr>
         <w:t xml:space="preserve"> i </w:t>
       </w:r>
-      <w:proofErr w:type="spellStart"/>
       <w:r>
         <w:rPr>
           <w:rFonts w:ascii="Courier New" w:eastAsia="Times New Roman" w:hAnsi="Courier New" w:cs="Courier New"/>
@@ -13032,52 +12074,47 @@
           <w:color w:val="7F0055"/>
           <w:sz w:val="20"/>
           <w:szCs w:val="20"/>
-          <w:lang w:eastAsia="ru-RU"/>
+          <w:lang w:val="en-US" w:eastAsia="ru-RU"/>
         </w:rPr>
         <w:t>in</w:t>
       </w:r>
-      <w:proofErr w:type="spellEnd"/>
-      <w:r>
-        <w:rPr>
-          <w:rFonts w:ascii="Courier New" w:eastAsia="Times New Roman" w:hAnsi="Courier New" w:cs="Courier New"/>
-          <w:color w:val="000000"/>
-          <w:sz w:val="20"/>
-          <w:szCs w:val="20"/>
-          <w:lang w:eastAsia="ru-RU"/>
+      <w:r>
+        <w:rPr>
+          <w:rFonts w:ascii="Courier New" w:eastAsia="Times New Roman" w:hAnsi="Courier New" w:cs="Courier New"/>
+          <w:color w:val="000000"/>
+          <w:sz w:val="20"/>
+          <w:szCs w:val="20"/>
+          <w:lang w:val="en-US" w:eastAsia="ru-RU"/>
         </w:rPr>
         <w:t xml:space="preserve"> </w:t>
       </w:r>
-      <w:proofErr w:type="spellStart"/>
-      <w:proofErr w:type="gramStart"/>
       <w:r>
         <w:rPr>
           <w:rFonts w:ascii="Courier New" w:eastAsia="Times New Roman" w:hAnsi="Courier New" w:cs="Courier New"/>
           <w:color w:val="3300AA"/>
           <w:sz w:val="20"/>
           <w:szCs w:val="20"/>
-          <w:lang w:eastAsia="ru-RU"/>
+          <w:lang w:val="en-US" w:eastAsia="ru-RU"/>
         </w:rPr>
         <w:t>range</w:t>
       </w:r>
-      <w:proofErr w:type="spellEnd"/>
-      <w:r>
-        <w:rPr>
-          <w:rFonts w:ascii="Courier New" w:eastAsia="Times New Roman" w:hAnsi="Courier New" w:cs="Courier New"/>
-          <w:color w:val="000000"/>
-          <w:sz w:val="20"/>
-          <w:szCs w:val="20"/>
-          <w:lang w:eastAsia="ru-RU"/>
+      <w:r>
+        <w:rPr>
+          <w:rFonts w:ascii="Courier New" w:eastAsia="Times New Roman" w:hAnsi="Courier New" w:cs="Courier New"/>
+          <w:color w:val="000000"/>
+          <w:sz w:val="20"/>
+          <w:szCs w:val="20"/>
+          <w:lang w:val="en-US" w:eastAsia="ru-RU"/>
         </w:rPr>
         <w:t>(</w:t>
       </w:r>
-      <w:proofErr w:type="gramEnd"/>
       <w:r>
         <w:rPr>
           <w:rFonts w:ascii="Courier New" w:eastAsia="Times New Roman" w:hAnsi="Courier New" w:cs="Courier New"/>
           <w:color w:val="116644"/>
           <w:sz w:val="20"/>
           <w:szCs w:val="20"/>
-          <w:lang w:eastAsia="ru-RU"/>
+          <w:lang w:val="en-US" w:eastAsia="ru-RU"/>
         </w:rPr>
         <w:t>1</w:t>
       </w:r>
@@ -13087,7 +12124,7 @@
           <w:color w:val="000000"/>
           <w:sz w:val="20"/>
           <w:szCs w:val="20"/>
-          <w:lang w:eastAsia="ru-RU"/>
+          <w:lang w:val="en-US" w:eastAsia="ru-RU"/>
         </w:rPr>
         <w:t>, n):</w:t>
       </w:r>
@@ -13135,20 +12172,18 @@
           <w:szCs w:val="20"/>
           <w:lang w:val="en-US" w:eastAsia="ru-RU"/>
         </w:rPr>
-        <w:t>19|         </w:t>
-      </w:r>
-      <w:proofErr w:type="spellStart"/>
-      <w:r>
-        <w:rPr>
-          <w:rFonts w:ascii="Courier New" w:eastAsia="Times New Roman" w:hAnsi="Courier New" w:cs="Courier New"/>
-          <w:color w:val="000000"/>
+        <w:t xml:space="preserve">19|         coef = </w:t>
+      </w:r>
+      <w:r>
+        <w:rPr>
+          <w:rFonts w:ascii="Courier New" w:eastAsia="Times New Roman" w:hAnsi="Courier New" w:cs="Courier New"/>
+          <w:color w:val="116644"/>
           <w:sz w:val="20"/>
           <w:szCs w:val="20"/>
           <w:lang w:val="en-US" w:eastAsia="ru-RU"/>
         </w:rPr>
-        <w:t>coef</w:t>
-      </w:r>
-      <w:proofErr w:type="spellEnd"/>
+        <w:t>3</w:t>
+      </w:r>
       <w:r>
         <w:rPr>
           <w:rFonts w:ascii="Courier New" w:eastAsia="Times New Roman" w:hAnsi="Courier New" w:cs="Courier New"/>
@@ -13157,7 +12192,7 @@
           <w:szCs w:val="20"/>
           <w:lang w:val="en-US" w:eastAsia="ru-RU"/>
         </w:rPr>
-        <w:t xml:space="preserve"> = </w:t>
+        <w:t xml:space="preserve"> + (-</w:t>
       </w:r>
       <w:r>
         <w:rPr>
@@ -13167,7 +12202,7 @@
           <w:szCs w:val="20"/>
           <w:lang w:val="en-US" w:eastAsia="ru-RU"/>
         </w:rPr>
-        <w:t>3</w:t>
+        <w:t>1</w:t>
       </w:r>
       <w:r>
         <w:rPr>
@@ -13177,49 +12212,7 @@
           <w:szCs w:val="20"/>
           <w:lang w:val="en-US" w:eastAsia="ru-RU"/>
         </w:rPr>
-        <w:t xml:space="preserve"> + (-</w:t>
-      </w:r>
-      <w:r>
-        <w:rPr>
-          <w:rFonts w:ascii="Courier New" w:eastAsia="Times New Roman" w:hAnsi="Courier New" w:cs="Courier New"/>
-          <w:color w:val="116644"/>
-          <w:sz w:val="20"/>
-          <w:szCs w:val="20"/>
-          <w:lang w:val="en-US" w:eastAsia="ru-RU"/>
-        </w:rPr>
-        <w:t>1</w:t>
-      </w:r>
-      <w:r>
-        <w:rPr>
-          <w:rFonts w:ascii="Courier New" w:eastAsia="Times New Roman" w:hAnsi="Courier New" w:cs="Courier New"/>
-          <w:color w:val="000000"/>
-          <w:sz w:val="20"/>
-          <w:szCs w:val="20"/>
-          <w:lang w:val="en-US" w:eastAsia="ru-RU"/>
-        </w:rPr>
-        <w:t>) ** (</w:t>
-      </w:r>
-      <w:proofErr w:type="spellStart"/>
-      <w:r>
-        <w:rPr>
-          <w:rFonts w:ascii="Courier New" w:eastAsia="Times New Roman" w:hAnsi="Courier New" w:cs="Courier New"/>
-          <w:color w:val="000000"/>
-          <w:sz w:val="20"/>
-          <w:szCs w:val="20"/>
-          <w:lang w:val="en-US" w:eastAsia="ru-RU"/>
-        </w:rPr>
-        <w:t>i</w:t>
-      </w:r>
-      <w:proofErr w:type="spellEnd"/>
-      <w:r>
-        <w:rPr>
-          <w:rFonts w:ascii="Courier New" w:eastAsia="Times New Roman" w:hAnsi="Courier New" w:cs="Courier New"/>
-          <w:color w:val="000000"/>
-          <w:sz w:val="20"/>
-          <w:szCs w:val="20"/>
-          <w:lang w:val="en-US" w:eastAsia="ru-RU"/>
-        </w:rPr>
-        <w:t xml:space="preserve"> + </w:t>
+        <w:t xml:space="preserve">) ** (i + </w:t>
       </w:r>
       <w:r>
         <w:rPr>
@@ -13285,29 +12278,7 @@
           <w:szCs w:val="20"/>
           <w:lang w:val="en-US" w:eastAsia="ru-RU"/>
         </w:rPr>
-        <w:t xml:space="preserve">20|         x = a + </w:t>
-      </w:r>
-      <w:proofErr w:type="spellStart"/>
-      <w:r>
-        <w:rPr>
-          <w:rFonts w:ascii="Courier New" w:eastAsia="Times New Roman" w:hAnsi="Courier New" w:cs="Courier New"/>
-          <w:color w:val="000000"/>
-          <w:sz w:val="20"/>
-          <w:szCs w:val="20"/>
-          <w:lang w:val="en-US" w:eastAsia="ru-RU"/>
-        </w:rPr>
-        <w:t>i</w:t>
-      </w:r>
-      <w:proofErr w:type="spellEnd"/>
-      <w:r>
-        <w:rPr>
-          <w:rFonts w:ascii="Courier New" w:eastAsia="Times New Roman" w:hAnsi="Courier New" w:cs="Courier New"/>
-          <w:color w:val="000000"/>
-          <w:sz w:val="20"/>
-          <w:szCs w:val="20"/>
-          <w:lang w:val="en-US" w:eastAsia="ru-RU"/>
-        </w:rPr>
-        <w:t xml:space="preserve"> * h</w:t>
+        <w:t>20|         x = a + i * h</w:t>
       </w:r>
     </w:p>
     <w:p>
@@ -13353,51 +12324,7 @@
           <w:szCs w:val="20"/>
           <w:lang w:val="en-US" w:eastAsia="ru-RU"/>
         </w:rPr>
-        <w:t xml:space="preserve">21|         result += </w:t>
-      </w:r>
-      <w:proofErr w:type="spellStart"/>
-      <w:r>
-        <w:rPr>
-          <w:rFonts w:ascii="Courier New" w:eastAsia="Times New Roman" w:hAnsi="Courier New" w:cs="Courier New"/>
-          <w:color w:val="000000"/>
-          <w:sz w:val="20"/>
-          <w:szCs w:val="20"/>
-          <w:lang w:val="en-US" w:eastAsia="ru-RU"/>
-        </w:rPr>
-        <w:t>coef</w:t>
-      </w:r>
-      <w:proofErr w:type="spellEnd"/>
-      <w:r>
-        <w:rPr>
-          <w:rFonts w:ascii="Courier New" w:eastAsia="Times New Roman" w:hAnsi="Courier New" w:cs="Courier New"/>
-          <w:color w:val="000000"/>
-          <w:sz w:val="20"/>
-          <w:szCs w:val="20"/>
-          <w:lang w:val="en-US" w:eastAsia="ru-RU"/>
-        </w:rPr>
-        <w:t xml:space="preserve"> * </w:t>
-      </w:r>
-      <w:proofErr w:type="spellStart"/>
-      <w:r>
-        <w:rPr>
-          <w:rFonts w:ascii="Courier New" w:eastAsia="Times New Roman" w:hAnsi="Courier New" w:cs="Courier New"/>
-          <w:color w:val="000000"/>
-          <w:sz w:val="20"/>
-          <w:szCs w:val="20"/>
-          <w:lang w:val="en-US" w:eastAsia="ru-RU"/>
-        </w:rPr>
-        <w:t>func</w:t>
-      </w:r>
-      <w:proofErr w:type="spellEnd"/>
-      <w:r>
-        <w:rPr>
-          <w:rFonts w:ascii="Courier New" w:eastAsia="Times New Roman" w:hAnsi="Courier New" w:cs="Courier New"/>
-          <w:color w:val="000000"/>
-          <w:sz w:val="20"/>
-          <w:szCs w:val="20"/>
-          <w:lang w:val="en-US" w:eastAsia="ru-RU"/>
-        </w:rPr>
-        <w:t>(x)</w:t>
+        <w:t>21|         result += coef * func(x)</w:t>
       </w:r>
     </w:p>
     <w:p>
@@ -13501,7 +12428,6 @@
         </w:rPr>
         <w:t>23|     </w:t>
       </w:r>
-      <w:proofErr w:type="spellStart"/>
       <w:r>
         <w:rPr>
           <w:rFonts w:ascii="Courier New" w:eastAsia="Times New Roman" w:hAnsi="Courier New" w:cs="Courier New"/>
@@ -13514,38 +12440,15 @@
         </w:rPr>
         <w:t>return</w:t>
       </w:r>
-      <w:proofErr w:type="spellEnd"/>
-      <w:r>
-        <w:rPr>
-          <w:rFonts w:ascii="Courier New" w:eastAsia="Times New Roman" w:hAnsi="Courier New" w:cs="Courier New"/>
-          <w:color w:val="000000"/>
-          <w:sz w:val="20"/>
-          <w:szCs w:val="20"/>
-          <w:lang w:eastAsia="ru-RU"/>
-        </w:rPr>
-        <w:t xml:space="preserve"> </w:t>
-      </w:r>
-      <w:proofErr w:type="spellStart"/>
-      <w:r>
-        <w:rPr>
-          <w:rFonts w:ascii="Courier New" w:eastAsia="Times New Roman" w:hAnsi="Courier New" w:cs="Courier New"/>
-          <w:color w:val="000000"/>
-          <w:sz w:val="20"/>
-          <w:szCs w:val="20"/>
-          <w:lang w:eastAsia="ru-RU"/>
-        </w:rPr>
-        <w:t>result</w:t>
-      </w:r>
-      <w:proofErr w:type="spellEnd"/>
-      <w:r>
-        <w:rPr>
-          <w:rFonts w:ascii="Courier New" w:eastAsia="Times New Roman" w:hAnsi="Courier New" w:cs="Courier New"/>
-          <w:color w:val="000000"/>
-          <w:sz w:val="20"/>
-          <w:szCs w:val="20"/>
-          <w:lang w:eastAsia="ru-RU"/>
-        </w:rPr>
-        <w:t xml:space="preserve"> * h / </w:t>
+      <w:r>
+        <w:rPr>
+          <w:rFonts w:ascii="Courier New" w:eastAsia="Times New Roman" w:hAnsi="Courier New" w:cs="Courier New"/>
+          <w:color w:val="000000"/>
+          <w:sz w:val="20"/>
+          <w:szCs w:val="20"/>
+          <w:lang w:eastAsia="ru-RU"/>
+        </w:rPr>
+        <w:t xml:space="preserve"> result * h / </w:t>
       </w:r>
       <w:r>
         <w:rPr>
@@ -13645,6 +12548,7 @@
           <w:szCs w:val="20"/>
           <w:lang w:val="en-US" w:eastAsia="ru-RU"/>
         </w:rPr>
+        <w:lastRenderedPageBreak/>
         <w:t>1 | </w:t>
       </w:r>
       <w:r>
@@ -13669,7 +12573,6 @@
         </w:rPr>
         <w:t xml:space="preserve"> </w:t>
       </w:r>
-      <w:proofErr w:type="spellStart"/>
       <w:r>
         <w:rPr>
           <w:rFonts w:ascii="Courier New" w:eastAsia="Times New Roman" w:hAnsi="Courier New" w:cs="Courier New"/>
@@ -13678,52 +12581,17 @@
           <w:szCs w:val="20"/>
           <w:lang w:val="en-US" w:eastAsia="ru-RU"/>
         </w:rPr>
-        <w:t>trapezoid_</w:t>
-      </w:r>
-      <w:proofErr w:type="gramStart"/>
-      <w:r>
-        <w:rPr>
-          <w:rFonts w:ascii="Courier New" w:eastAsia="Times New Roman" w:hAnsi="Courier New" w:cs="Courier New"/>
-          <w:color w:val="0000FF"/>
+        <w:t>trapezoid_rule</w:t>
+      </w:r>
+      <w:r>
+        <w:rPr>
+          <w:rFonts w:ascii="Courier New" w:eastAsia="Times New Roman" w:hAnsi="Courier New" w:cs="Courier New"/>
+          <w:color w:val="000000"/>
           <w:sz w:val="20"/>
           <w:szCs w:val="20"/>
           <w:lang w:val="en-US" w:eastAsia="ru-RU"/>
         </w:rPr>
-        <w:t>rule</w:t>
-      </w:r>
-      <w:proofErr w:type="spellEnd"/>
-      <w:r>
-        <w:rPr>
-          <w:rFonts w:ascii="Courier New" w:eastAsia="Times New Roman" w:hAnsi="Courier New" w:cs="Courier New"/>
-          <w:color w:val="000000"/>
-          <w:sz w:val="20"/>
-          <w:szCs w:val="20"/>
-          <w:lang w:val="en-US" w:eastAsia="ru-RU"/>
-        </w:rPr>
-        <w:t>(</w:t>
-      </w:r>
-      <w:proofErr w:type="spellStart"/>
-      <w:proofErr w:type="gramEnd"/>
-      <w:r>
-        <w:rPr>
-          <w:rFonts w:ascii="Courier New" w:eastAsia="Times New Roman" w:hAnsi="Courier New" w:cs="Courier New"/>
-          <w:color w:val="000000"/>
-          <w:sz w:val="20"/>
-          <w:szCs w:val="20"/>
-          <w:lang w:val="en-US" w:eastAsia="ru-RU"/>
-        </w:rPr>
-        <w:t>func</w:t>
-      </w:r>
-      <w:proofErr w:type="spellEnd"/>
-      <w:r>
-        <w:rPr>
-          <w:rFonts w:ascii="Courier New" w:eastAsia="Times New Roman" w:hAnsi="Courier New" w:cs="Courier New"/>
-          <w:color w:val="000000"/>
-          <w:sz w:val="20"/>
-          <w:szCs w:val="20"/>
-          <w:lang w:val="en-US" w:eastAsia="ru-RU"/>
-        </w:rPr>
-        <w:t>, a, b, n):</w:t>
+        <w:t>(func, a, b, n):</w:t>
       </w:r>
     </w:p>
     <w:p>
@@ -13947,63 +12815,7 @@
           <w:szCs w:val="20"/>
           <w:lang w:eastAsia="ru-RU"/>
         </w:rPr>
-        <w:t xml:space="preserve">  </w:t>
-      </w:r>
-      <w:proofErr w:type="gramStart"/>
-      <w:r>
-        <w:rPr>
-          <w:rFonts w:ascii="Courier New" w:eastAsia="Times New Roman" w:hAnsi="Courier New" w:cs="Courier New"/>
-          <w:color w:val="2A00FF"/>
-          <w:sz w:val="20"/>
-          <w:szCs w:val="20"/>
-          <w:lang w:eastAsia="ru-RU"/>
-        </w:rPr>
-        <w:t xml:space="preserve">  :</w:t>
-      </w:r>
-      <w:proofErr w:type="spellStart"/>
-      <w:r>
-        <w:rPr>
-          <w:rFonts w:ascii="Courier New" w:eastAsia="Times New Roman" w:hAnsi="Courier New" w:cs="Courier New"/>
-          <w:color w:val="2A00FF"/>
-          <w:sz w:val="20"/>
-          <w:szCs w:val="20"/>
-          <w:lang w:eastAsia="ru-RU"/>
-        </w:rPr>
-        <w:t>param</w:t>
-      </w:r>
-      <w:proofErr w:type="spellEnd"/>
-      <w:proofErr w:type="gramEnd"/>
-      <w:r>
-        <w:rPr>
-          <w:rFonts w:ascii="Courier New" w:eastAsia="Times New Roman" w:hAnsi="Courier New" w:cs="Courier New"/>
-          <w:color w:val="2A00FF"/>
-          <w:sz w:val="20"/>
-          <w:szCs w:val="20"/>
-          <w:lang w:eastAsia="ru-RU"/>
-        </w:rPr>
-        <w:t xml:space="preserve"> </w:t>
-      </w:r>
-      <w:proofErr w:type="spellStart"/>
-      <w:r>
-        <w:rPr>
-          <w:rFonts w:ascii="Courier New" w:eastAsia="Times New Roman" w:hAnsi="Courier New" w:cs="Courier New"/>
-          <w:color w:val="2A00FF"/>
-          <w:sz w:val="20"/>
-          <w:szCs w:val="20"/>
-          <w:lang w:eastAsia="ru-RU"/>
-        </w:rPr>
-        <w:t>func</w:t>
-      </w:r>
-      <w:proofErr w:type="spellEnd"/>
-      <w:r>
-        <w:rPr>
-          <w:rFonts w:ascii="Courier New" w:eastAsia="Times New Roman" w:hAnsi="Courier New" w:cs="Courier New"/>
-          <w:color w:val="2A00FF"/>
-          <w:sz w:val="20"/>
-          <w:szCs w:val="20"/>
-          <w:lang w:eastAsia="ru-RU"/>
-        </w:rPr>
-        <w:t>: функция, которую нужно проинтегрировать</w:t>
+        <w:t xml:space="preserve">    :param func: функция, которую нужно проинтегрировать</w:t>
       </w:r>
     </w:p>
     <w:p>
@@ -14059,41 +12871,7 @@
           <w:szCs w:val="20"/>
           <w:lang w:eastAsia="ru-RU"/>
         </w:rPr>
-        <w:t xml:space="preserve">  </w:t>
-      </w:r>
-      <w:proofErr w:type="gramStart"/>
-      <w:r>
-        <w:rPr>
-          <w:rFonts w:ascii="Courier New" w:eastAsia="Times New Roman" w:hAnsi="Courier New" w:cs="Courier New"/>
-          <w:color w:val="2A00FF"/>
-          <w:sz w:val="20"/>
-          <w:szCs w:val="20"/>
-          <w:lang w:eastAsia="ru-RU"/>
-        </w:rPr>
-        <w:t xml:space="preserve">  :</w:t>
-      </w:r>
-      <w:proofErr w:type="spellStart"/>
-      <w:r>
-        <w:rPr>
-          <w:rFonts w:ascii="Courier New" w:eastAsia="Times New Roman" w:hAnsi="Courier New" w:cs="Courier New"/>
-          <w:color w:val="2A00FF"/>
-          <w:sz w:val="20"/>
-          <w:szCs w:val="20"/>
-          <w:lang w:eastAsia="ru-RU"/>
-        </w:rPr>
-        <w:t>param</w:t>
-      </w:r>
-      <w:proofErr w:type="spellEnd"/>
-      <w:proofErr w:type="gramEnd"/>
-      <w:r>
-        <w:rPr>
-          <w:rFonts w:ascii="Courier New" w:eastAsia="Times New Roman" w:hAnsi="Courier New" w:cs="Courier New"/>
-          <w:color w:val="2A00FF"/>
-          <w:sz w:val="20"/>
-          <w:szCs w:val="20"/>
-          <w:lang w:eastAsia="ru-RU"/>
-        </w:rPr>
-        <w:t xml:space="preserve"> a: нижний предел</w:t>
+        <w:t xml:space="preserve">    :param a: нижний предел</w:t>
       </w:r>
     </w:p>
     <w:p>
@@ -14149,41 +12927,7 @@
           <w:szCs w:val="20"/>
           <w:lang w:eastAsia="ru-RU"/>
         </w:rPr>
-        <w:t xml:space="preserve">  </w:t>
-      </w:r>
-      <w:proofErr w:type="gramStart"/>
-      <w:r>
-        <w:rPr>
-          <w:rFonts w:ascii="Courier New" w:eastAsia="Times New Roman" w:hAnsi="Courier New" w:cs="Courier New"/>
-          <w:color w:val="2A00FF"/>
-          <w:sz w:val="20"/>
-          <w:szCs w:val="20"/>
-          <w:lang w:eastAsia="ru-RU"/>
-        </w:rPr>
-        <w:t xml:space="preserve">  :</w:t>
-      </w:r>
-      <w:proofErr w:type="spellStart"/>
-      <w:r>
-        <w:rPr>
-          <w:rFonts w:ascii="Courier New" w:eastAsia="Times New Roman" w:hAnsi="Courier New" w:cs="Courier New"/>
-          <w:color w:val="2A00FF"/>
-          <w:sz w:val="20"/>
-          <w:szCs w:val="20"/>
-          <w:lang w:eastAsia="ru-RU"/>
-        </w:rPr>
-        <w:t>param</w:t>
-      </w:r>
-      <w:proofErr w:type="spellEnd"/>
-      <w:proofErr w:type="gramEnd"/>
-      <w:r>
-        <w:rPr>
-          <w:rFonts w:ascii="Courier New" w:eastAsia="Times New Roman" w:hAnsi="Courier New" w:cs="Courier New"/>
-          <w:color w:val="2A00FF"/>
-          <w:sz w:val="20"/>
-          <w:szCs w:val="20"/>
-          <w:lang w:eastAsia="ru-RU"/>
-        </w:rPr>
-        <w:t xml:space="preserve"> b: верхний предел</w:t>
+        <w:t xml:space="preserve">    :param b: верхний предел</w:t>
       </w:r>
     </w:p>
     <w:p>
@@ -14239,41 +12983,7 @@
           <w:szCs w:val="20"/>
           <w:lang w:eastAsia="ru-RU"/>
         </w:rPr>
-        <w:t xml:space="preserve">  </w:t>
-      </w:r>
-      <w:proofErr w:type="gramStart"/>
-      <w:r>
-        <w:rPr>
-          <w:rFonts w:ascii="Courier New" w:eastAsia="Times New Roman" w:hAnsi="Courier New" w:cs="Courier New"/>
-          <w:color w:val="2A00FF"/>
-          <w:sz w:val="20"/>
-          <w:szCs w:val="20"/>
-          <w:lang w:eastAsia="ru-RU"/>
-        </w:rPr>
-        <w:t xml:space="preserve">  :</w:t>
-      </w:r>
-      <w:proofErr w:type="spellStart"/>
-      <w:r>
-        <w:rPr>
-          <w:rFonts w:ascii="Courier New" w:eastAsia="Times New Roman" w:hAnsi="Courier New" w:cs="Courier New"/>
-          <w:color w:val="2A00FF"/>
-          <w:sz w:val="20"/>
-          <w:szCs w:val="20"/>
-          <w:lang w:eastAsia="ru-RU"/>
-        </w:rPr>
-        <w:t>param</w:t>
-      </w:r>
-      <w:proofErr w:type="spellEnd"/>
-      <w:proofErr w:type="gramEnd"/>
-      <w:r>
-        <w:rPr>
-          <w:rFonts w:ascii="Courier New" w:eastAsia="Times New Roman" w:hAnsi="Courier New" w:cs="Courier New"/>
-          <w:color w:val="2A00FF"/>
-          <w:sz w:val="20"/>
-          <w:szCs w:val="20"/>
-          <w:lang w:eastAsia="ru-RU"/>
-        </w:rPr>
-        <w:t xml:space="preserve"> n: количество разбиений</w:t>
+        <w:t xml:space="preserve">    :param n: количество разбиений</w:t>
       </w:r>
     </w:p>
     <w:p>
@@ -14329,41 +13039,7 @@
           <w:szCs w:val="20"/>
           <w:lang w:eastAsia="ru-RU"/>
         </w:rPr>
-        <w:t xml:space="preserve">  </w:t>
-      </w:r>
-      <w:proofErr w:type="gramStart"/>
-      <w:r>
-        <w:rPr>
-          <w:rFonts w:ascii="Courier New" w:eastAsia="Times New Roman" w:hAnsi="Courier New" w:cs="Courier New"/>
-          <w:color w:val="2A00FF"/>
-          <w:sz w:val="20"/>
-          <w:szCs w:val="20"/>
-          <w:lang w:eastAsia="ru-RU"/>
-        </w:rPr>
-        <w:t xml:space="preserve">  :</w:t>
-      </w:r>
-      <w:proofErr w:type="spellStart"/>
-      <w:r>
-        <w:rPr>
-          <w:rFonts w:ascii="Courier New" w:eastAsia="Times New Roman" w:hAnsi="Courier New" w:cs="Courier New"/>
-          <w:color w:val="2A00FF"/>
-          <w:sz w:val="20"/>
-          <w:szCs w:val="20"/>
-          <w:lang w:eastAsia="ru-RU"/>
-        </w:rPr>
-        <w:t>return</w:t>
-      </w:r>
-      <w:proofErr w:type="spellEnd"/>
-      <w:proofErr w:type="gramEnd"/>
-      <w:r>
-        <w:rPr>
-          <w:rFonts w:ascii="Courier New" w:eastAsia="Times New Roman" w:hAnsi="Courier New" w:cs="Courier New"/>
-          <w:color w:val="2A00FF"/>
-          <w:sz w:val="20"/>
-          <w:szCs w:val="20"/>
-          <w:lang w:eastAsia="ru-RU"/>
-        </w:rPr>
-        <w:t>: приближенное значение интеграла</w:t>
+        <w:t xml:space="preserve">    :return: приближенное значение интеграла</w:t>
       </w:r>
     </w:p>
     <w:p>
@@ -14511,75 +13187,8 @@
           <w:szCs w:val="20"/>
           <w:lang w:eastAsia="ru-RU"/>
         </w:rPr>
-        <w:t>12|     </w:t>
-      </w:r>
-      <w:proofErr w:type="spellStart"/>
-      <w:r>
-        <w:rPr>
-          <w:rFonts w:ascii="Courier New" w:eastAsia="Times New Roman" w:hAnsi="Courier New" w:cs="Courier New"/>
-          <w:color w:val="000000"/>
-          <w:sz w:val="20"/>
-          <w:szCs w:val="20"/>
-          <w:lang w:eastAsia="ru-RU"/>
-        </w:rPr>
-        <w:t>result</w:t>
-      </w:r>
-      <w:proofErr w:type="spellEnd"/>
-      <w:r>
-        <w:rPr>
-          <w:rFonts w:ascii="Courier New" w:eastAsia="Times New Roman" w:hAnsi="Courier New" w:cs="Courier New"/>
-          <w:color w:val="000000"/>
-          <w:sz w:val="20"/>
-          <w:szCs w:val="20"/>
-          <w:lang w:eastAsia="ru-RU"/>
-        </w:rPr>
-        <w:t xml:space="preserve"> = (</w:t>
-      </w:r>
-      <w:proofErr w:type="spellStart"/>
-      <w:r>
-        <w:rPr>
-          <w:rFonts w:ascii="Courier New" w:eastAsia="Times New Roman" w:hAnsi="Courier New" w:cs="Courier New"/>
-          <w:color w:val="000000"/>
-          <w:sz w:val="20"/>
-          <w:szCs w:val="20"/>
-          <w:lang w:eastAsia="ru-RU"/>
-        </w:rPr>
-        <w:t>func</w:t>
-      </w:r>
-      <w:proofErr w:type="spellEnd"/>
-      <w:r>
-        <w:rPr>
-          <w:rFonts w:ascii="Courier New" w:eastAsia="Times New Roman" w:hAnsi="Courier New" w:cs="Courier New"/>
-          <w:color w:val="000000"/>
-          <w:sz w:val="20"/>
-          <w:szCs w:val="20"/>
-          <w:lang w:eastAsia="ru-RU"/>
-        </w:rPr>
-        <w:t xml:space="preserve">(a) + </w:t>
-      </w:r>
-      <w:proofErr w:type="spellStart"/>
-      <w:r>
-        <w:rPr>
-          <w:rFonts w:ascii="Courier New" w:eastAsia="Times New Roman" w:hAnsi="Courier New" w:cs="Courier New"/>
-          <w:color w:val="000000"/>
-          <w:sz w:val="20"/>
-          <w:szCs w:val="20"/>
-          <w:lang w:eastAsia="ru-RU"/>
-        </w:rPr>
-        <w:t>func</w:t>
-      </w:r>
-      <w:proofErr w:type="spellEnd"/>
-      <w:r>
-        <w:rPr>
-          <w:rFonts w:ascii="Courier New" w:eastAsia="Times New Roman" w:hAnsi="Courier New" w:cs="Courier New"/>
-          <w:color w:val="000000"/>
-          <w:sz w:val="20"/>
-          <w:szCs w:val="20"/>
-          <w:lang w:eastAsia="ru-RU"/>
-        </w:rPr>
-        <w:t xml:space="preserve">(b)) / </w:t>
-      </w:r>
-      <w:proofErr w:type="gramStart"/>
+        <w:t xml:space="preserve">12|     result = (func(a) + func(b)) / </w:t>
+      </w:r>
       <w:r>
         <w:rPr>
           <w:rFonts w:ascii="Courier New" w:eastAsia="Times New Roman" w:hAnsi="Courier New" w:cs="Courier New"/>
@@ -14608,18 +13217,7 @@
           <w:szCs w:val="20"/>
           <w:lang w:eastAsia="ru-RU"/>
         </w:rPr>
-        <w:t>#</w:t>
-      </w:r>
-      <w:proofErr w:type="gramEnd"/>
-      <w:r>
-        <w:rPr>
-          <w:rFonts w:ascii="Courier New" w:eastAsia="Times New Roman" w:hAnsi="Courier New" w:cs="Courier New"/>
-          <w:color w:val="3F7F5F"/>
-          <w:sz w:val="20"/>
-          <w:szCs w:val="20"/>
-          <w:lang w:eastAsia="ru-RU"/>
-        </w:rPr>
-        <w:t xml:space="preserve"> Начальные значения на концах отрезка</w:t>
+        <w:t># Начальные значения на концах отрезка</w:t>
       </w:r>
     </w:p>
     <w:p>
@@ -14799,29 +13397,7 @@
           <w:szCs w:val="20"/>
           <w:lang w:val="en-US" w:eastAsia="ru-RU"/>
         </w:rPr>
-        <w:t xml:space="preserve"> </w:t>
-      </w:r>
-      <w:proofErr w:type="spellStart"/>
-      <w:r>
-        <w:rPr>
-          <w:rFonts w:ascii="Courier New" w:eastAsia="Times New Roman" w:hAnsi="Courier New" w:cs="Courier New"/>
-          <w:color w:val="000000"/>
-          <w:sz w:val="20"/>
-          <w:szCs w:val="20"/>
-          <w:lang w:val="en-US" w:eastAsia="ru-RU"/>
-        </w:rPr>
-        <w:t>i</w:t>
-      </w:r>
-      <w:proofErr w:type="spellEnd"/>
-      <w:r>
-        <w:rPr>
-          <w:rFonts w:ascii="Courier New" w:eastAsia="Times New Roman" w:hAnsi="Courier New" w:cs="Courier New"/>
-          <w:color w:val="000000"/>
-          <w:sz w:val="20"/>
-          <w:szCs w:val="20"/>
-          <w:lang w:val="en-US" w:eastAsia="ru-RU"/>
-        </w:rPr>
-        <w:t xml:space="preserve"> </w:t>
+        <w:t xml:space="preserve"> i </w:t>
       </w:r>
       <w:r>
         <w:rPr>
@@ -14845,7 +13421,6 @@
         </w:rPr>
         <w:t xml:space="preserve"> </w:t>
       </w:r>
-      <w:proofErr w:type="gramStart"/>
       <w:r>
         <w:rPr>
           <w:rFonts w:ascii="Courier New" w:eastAsia="Times New Roman" w:hAnsi="Courier New" w:cs="Courier New"/>
@@ -14866,7 +13441,6 @@
         </w:rPr>
         <w:t>(</w:t>
       </w:r>
-      <w:proofErr w:type="gramEnd"/>
       <w:r>
         <w:rPr>
           <w:rFonts w:ascii="Courier New" w:eastAsia="Times New Roman" w:hAnsi="Courier New" w:cs="Courier New"/>
@@ -14931,29 +13505,7 @@
           <w:szCs w:val="20"/>
           <w:lang w:val="en-US" w:eastAsia="ru-RU"/>
         </w:rPr>
-        <w:t xml:space="preserve">16|         x = a + </w:t>
-      </w:r>
-      <w:proofErr w:type="spellStart"/>
-      <w:r>
-        <w:rPr>
-          <w:rFonts w:ascii="Courier New" w:eastAsia="Times New Roman" w:hAnsi="Courier New" w:cs="Courier New"/>
-          <w:color w:val="000000"/>
-          <w:sz w:val="20"/>
-          <w:szCs w:val="20"/>
-          <w:lang w:val="en-US" w:eastAsia="ru-RU"/>
-        </w:rPr>
-        <w:t>i</w:t>
-      </w:r>
-      <w:proofErr w:type="spellEnd"/>
-      <w:r>
-        <w:rPr>
-          <w:rFonts w:ascii="Courier New" w:eastAsia="Times New Roman" w:hAnsi="Courier New" w:cs="Courier New"/>
-          <w:color w:val="000000"/>
-          <w:sz w:val="20"/>
-          <w:szCs w:val="20"/>
-          <w:lang w:val="en-US" w:eastAsia="ru-RU"/>
-        </w:rPr>
-        <w:t xml:space="preserve"> * h</w:t>
+        <w:t>16|         x = a + i * h</w:t>
       </w:r>
     </w:p>
     <w:p>
@@ -14999,29 +13551,7 @@
           <w:szCs w:val="20"/>
           <w:lang w:val="en-US" w:eastAsia="ru-RU"/>
         </w:rPr>
-        <w:t xml:space="preserve">17|         result += </w:t>
-      </w:r>
-      <w:proofErr w:type="spellStart"/>
-      <w:r>
-        <w:rPr>
-          <w:rFonts w:ascii="Courier New" w:eastAsia="Times New Roman" w:hAnsi="Courier New" w:cs="Courier New"/>
-          <w:color w:val="000000"/>
-          <w:sz w:val="20"/>
-          <w:szCs w:val="20"/>
-          <w:lang w:val="en-US" w:eastAsia="ru-RU"/>
-        </w:rPr>
-        <w:t>func</w:t>
-      </w:r>
-      <w:proofErr w:type="spellEnd"/>
-      <w:r>
-        <w:rPr>
-          <w:rFonts w:ascii="Courier New" w:eastAsia="Times New Roman" w:hAnsi="Courier New" w:cs="Courier New"/>
-          <w:color w:val="000000"/>
-          <w:sz w:val="20"/>
-          <w:szCs w:val="20"/>
-          <w:lang w:val="en-US" w:eastAsia="ru-RU"/>
-        </w:rPr>
-        <w:t>(x)</w:t>
+        <w:t>17|         result += func(x)</w:t>
       </w:r>
     </w:p>
     <w:p>
@@ -15091,7 +13621,6 @@
         <w:rPr>
           <w:rFonts w:ascii="Times New Roman" w:hAnsi="Times New Roman"/>
           <w:b/>
-          <w:lang w:val="en-US"/>
         </w:rPr>
       </w:pPr>
       <w:r>
@@ -15104,7 +13633,6 @@
         </w:rPr>
         <w:t>19|     </w:t>
       </w:r>
-      <w:proofErr w:type="spellStart"/>
       <w:r>
         <w:rPr>
           <w:rFonts w:ascii="Courier New" w:eastAsia="Times New Roman" w:hAnsi="Courier New" w:cs="Courier New"/>
@@ -15117,38 +13645,15 @@
         </w:rPr>
         <w:t>return</w:t>
       </w:r>
-      <w:proofErr w:type="spellEnd"/>
-      <w:r>
-        <w:rPr>
-          <w:rFonts w:ascii="Courier New" w:eastAsia="Times New Roman" w:hAnsi="Courier New" w:cs="Courier New"/>
-          <w:color w:val="000000"/>
-          <w:sz w:val="20"/>
-          <w:szCs w:val="20"/>
-          <w:lang w:eastAsia="ru-RU"/>
-        </w:rPr>
-        <w:t xml:space="preserve"> </w:t>
-      </w:r>
-      <w:proofErr w:type="spellStart"/>
-      <w:r>
-        <w:rPr>
-          <w:rFonts w:ascii="Courier New" w:eastAsia="Times New Roman" w:hAnsi="Courier New" w:cs="Courier New"/>
-          <w:color w:val="000000"/>
-          <w:sz w:val="20"/>
-          <w:szCs w:val="20"/>
-          <w:lang w:eastAsia="ru-RU"/>
-        </w:rPr>
-        <w:t>result</w:t>
-      </w:r>
-      <w:proofErr w:type="spellEnd"/>
-      <w:r>
-        <w:rPr>
-          <w:rFonts w:ascii="Courier New" w:eastAsia="Times New Roman" w:hAnsi="Courier New" w:cs="Courier New"/>
-          <w:color w:val="000000"/>
-          <w:sz w:val="20"/>
-          <w:szCs w:val="20"/>
-          <w:lang w:eastAsia="ru-RU"/>
-        </w:rPr>
-        <w:t xml:space="preserve"> * h</w:t>
+      <w:r>
+        <w:rPr>
+          <w:rFonts w:ascii="Courier New" w:eastAsia="Times New Roman" w:hAnsi="Courier New" w:cs="Courier New"/>
+          <w:color w:val="000000"/>
+          <w:sz w:val="20"/>
+          <w:szCs w:val="20"/>
+          <w:lang w:eastAsia="ru-RU"/>
+        </w:rPr>
+        <w:t xml:space="preserve"> result * h</w:t>
       </w:r>
     </w:p>
     <w:p>
@@ -15156,7 +13661,6 @@
         <w:rPr>
           <w:rFonts w:ascii="Times New Roman" w:hAnsi="Times New Roman"/>
           <w:b/>
-          <w:lang w:val="en-US"/>
         </w:rPr>
       </w:pPr>
     </w:p>
@@ -15165,7 +13669,6 @@
         <w:rPr>
           <w:rFonts w:ascii="Times New Roman" w:hAnsi="Times New Roman"/>
           <w:b/>
-          <w:lang w:val="en-US"/>
         </w:rPr>
       </w:pPr>
     </w:p>
@@ -15174,7 +13677,6 @@
         <w:rPr>
           <w:rFonts w:ascii="Times New Roman" w:hAnsi="Times New Roman"/>
           <w:b/>
-          <w:lang w:val="en-US"/>
         </w:rPr>
       </w:pPr>
     </w:p>
@@ -15183,7 +13685,6 @@
         <w:rPr>
           <w:rFonts w:ascii="Times New Roman" w:hAnsi="Times New Roman"/>
           <w:b/>
-          <w:lang w:val="en-US"/>
         </w:rPr>
       </w:pPr>
     </w:p>
@@ -15192,7 +13693,6 @@
         <w:rPr>
           <w:rFonts w:ascii="Times New Roman" w:hAnsi="Times New Roman"/>
           <w:b/>
-          <w:lang w:val="en-US"/>
         </w:rPr>
       </w:pPr>
     </w:p>
@@ -15201,7 +13701,6 @@
         <w:rPr>
           <w:rFonts w:ascii="Times New Roman" w:hAnsi="Times New Roman"/>
           <w:b/>
-          <w:lang w:val="en-US"/>
         </w:rPr>
       </w:pPr>
     </w:p>
@@ -15210,7 +13709,6 @@
         <w:rPr>
           <w:rFonts w:ascii="Times New Roman" w:hAnsi="Times New Roman"/>
           <w:b/>
-          <w:lang w:val="en-US"/>
         </w:rPr>
       </w:pPr>
     </w:p>
@@ -15219,7 +13717,6 @@
         <w:rPr>
           <w:rFonts w:ascii="Times New Roman" w:hAnsi="Times New Roman"/>
           <w:b/>
-          <w:lang w:val="en-US"/>
         </w:rPr>
       </w:pPr>
     </w:p>
@@ -15228,7 +13725,6 @@
         <w:rPr>
           <w:rFonts w:ascii="Times New Roman" w:hAnsi="Times New Roman"/>
           <w:b/>
-          <w:lang w:val="en-US"/>
         </w:rPr>
       </w:pPr>
     </w:p>
@@ -15237,7 +13733,6 @@
         <w:rPr>
           <w:rFonts w:ascii="Times New Roman" w:hAnsi="Times New Roman"/>
           <w:b/>
-          <w:lang w:val="en-US"/>
         </w:rPr>
       </w:pPr>
     </w:p>
@@ -15246,7 +13741,6 @@
         <w:rPr>
           <w:rFonts w:ascii="Times New Roman" w:hAnsi="Times New Roman"/>
           <w:b/>
-          <w:lang w:val="en-US"/>
         </w:rPr>
       </w:pPr>
     </w:p>
@@ -15255,7 +13749,6 @@
         <w:rPr>
           <w:rFonts w:ascii="Times New Roman" w:hAnsi="Times New Roman"/>
           <w:b/>
-          <w:lang w:val="en-US"/>
         </w:rPr>
       </w:pPr>
     </w:p>
@@ -15264,7 +13757,6 @@
         <w:rPr>
           <w:rFonts w:ascii="Times New Roman" w:hAnsi="Times New Roman"/>
           <w:b/>
-          <w:lang w:val="en-US"/>
         </w:rPr>
       </w:pPr>
     </w:p>
@@ -15273,7 +13765,6 @@
         <w:rPr>
           <w:rFonts w:ascii="Times New Roman" w:hAnsi="Times New Roman"/>
           <w:b/>
-          <w:lang w:val="en-US"/>
         </w:rPr>
       </w:pPr>
     </w:p>
@@ -15289,7 +13780,6 @@
           <w:rFonts w:ascii="Times New Roman" w:hAnsi="Times New Roman"/>
           <w:b/>
         </w:rPr>
-        <w:lastRenderedPageBreak/>
         <w:t>Результаты выполнения программ</w:t>
       </w:r>
       <w:r>
@@ -15499,29 +13989,7 @@
           <w:szCs w:val="20"/>
           <w:lang w:eastAsia="ru-RU"/>
         </w:rPr>
-        <w:t xml:space="preserve"> </w:t>
-      </w:r>
-      <w:proofErr w:type="spellStart"/>
-      <w:r>
-        <w:rPr>
-          <w:rFonts w:ascii="Courier New" w:eastAsia="Times New Roman" w:hAnsi="Courier New" w:cs="Courier New"/>
-          <w:color w:val="000000"/>
-          <w:sz w:val="20"/>
-          <w:szCs w:val="20"/>
-          <w:lang w:eastAsia="ru-RU"/>
-        </w:rPr>
-        <w:t>sin</w:t>
-      </w:r>
-      <w:proofErr w:type="spellEnd"/>
-      <w:r>
-        <w:rPr>
-          <w:rFonts w:ascii="Courier New" w:eastAsia="Times New Roman" w:hAnsi="Courier New" w:cs="Courier New"/>
-          <w:color w:val="000000"/>
-          <w:sz w:val="20"/>
-          <w:szCs w:val="20"/>
-          <w:lang w:eastAsia="ru-RU"/>
-        </w:rPr>
-        <w:t>(x)</w:t>
+        <w:t xml:space="preserve"> sin(x)</w:t>
       </w:r>
     </w:p>
     <w:p>
@@ -15587,20 +14055,8 @@
           <w:szCs w:val="20"/>
           <w:lang w:eastAsia="ru-RU"/>
         </w:rPr>
-        <w:t xml:space="preserve"> </w:t>
-      </w:r>
-      <w:proofErr w:type="spellStart"/>
-      <w:r>
-        <w:rPr>
-          <w:rFonts w:ascii="Courier New" w:eastAsia="Times New Roman" w:hAnsi="Courier New" w:cs="Courier New"/>
-          <w:color w:val="000000"/>
-          <w:sz w:val="20"/>
-          <w:szCs w:val="20"/>
-          <w:lang w:eastAsia="ru-RU"/>
-        </w:rPr>
-        <w:t>e^x</w:t>
-      </w:r>
-      <w:proofErr w:type="spellEnd"/>
+        <w:t xml:space="preserve"> e^x</w:t>
+      </w:r>
     </w:p>
     <w:p>
       <w:pPr>
@@ -15867,29 +14323,7 @@
           <w:szCs w:val="20"/>
           <w:lang w:eastAsia="ru-RU"/>
         </w:rPr>
-        <w:t>/</w:t>
-      </w:r>
-      <w:proofErr w:type="spellStart"/>
-      <w:r>
-        <w:rPr>
-          <w:rFonts w:ascii="Courier New" w:eastAsia="Times New Roman" w:hAnsi="Courier New" w:cs="Courier New"/>
-          <w:color w:val="000000"/>
-          <w:sz w:val="20"/>
-          <w:szCs w:val="20"/>
-          <w:lang w:eastAsia="ru-RU"/>
-        </w:rPr>
-        <w:t>sqrt</w:t>
-      </w:r>
-      <w:proofErr w:type="spellEnd"/>
-      <w:r>
-        <w:rPr>
-          <w:rFonts w:ascii="Courier New" w:eastAsia="Times New Roman" w:hAnsi="Courier New" w:cs="Courier New"/>
-          <w:color w:val="000000"/>
-          <w:sz w:val="20"/>
-          <w:szCs w:val="20"/>
-          <w:lang w:eastAsia="ru-RU"/>
-        </w:rPr>
-        <w:t>(x)</w:t>
+        <w:t>/sqrt(x)</w:t>
       </w:r>
     </w:p>
     <w:p>
@@ -16227,32 +14661,8 @@
           <w:szCs w:val="20"/>
           <w:lang w:eastAsia="ru-RU"/>
         </w:rPr>
-        <w:t xml:space="preserve"> / </w:t>
-      </w:r>
-      <w:proofErr w:type="spellStart"/>
-      <w:proofErr w:type="gramStart"/>
-      <w:r>
-        <w:rPr>
-          <w:rFonts w:ascii="Courier New" w:eastAsia="Times New Roman" w:hAnsi="Courier New" w:cs="Courier New"/>
-          <w:color w:val="000000"/>
-          <w:sz w:val="20"/>
-          <w:szCs w:val="20"/>
-          <w:lang w:eastAsia="ru-RU"/>
-        </w:rPr>
-        <w:t>sqrt</w:t>
-      </w:r>
-      <w:proofErr w:type="spellEnd"/>
-      <w:r>
-        <w:rPr>
-          <w:rFonts w:ascii="Courier New" w:eastAsia="Times New Roman" w:hAnsi="Courier New" w:cs="Courier New"/>
-          <w:color w:val="000000"/>
-          <w:sz w:val="20"/>
-          <w:szCs w:val="20"/>
-          <w:lang w:eastAsia="ru-RU"/>
-        </w:rPr>
-        <w:t>(</w:t>
-      </w:r>
-      <w:proofErr w:type="gramEnd"/>
+        <w:t xml:space="preserve"> / sqrt(</w:t>
+      </w:r>
       <w:r>
         <w:rPr>
           <w:rFonts w:ascii="Courier New" w:eastAsia="Times New Roman" w:hAnsi="Courier New" w:cs="Courier New"/>
@@ -17105,20 +15515,8 @@
           <w:szCs w:val="20"/>
           <w:lang w:eastAsia="ru-RU"/>
         </w:rPr>
-        <w:t xml:space="preserve">24| Метод: </w:t>
-      </w:r>
-      <w:proofErr w:type="spellStart"/>
-      <w:r>
-        <w:rPr>
-          <w:rFonts w:ascii="Courier New" w:eastAsia="Times New Roman" w:hAnsi="Courier New" w:cs="Courier New"/>
-          <w:color w:val="000000"/>
-          <w:sz w:val="20"/>
-          <w:szCs w:val="20"/>
-          <w:lang w:eastAsia="ru-RU"/>
-        </w:rPr>
-        <w:t>simpson</w:t>
-      </w:r>
-      <w:proofErr w:type="spellEnd"/>
+        <w:t>24| Метод: simpson</w:t>
+      </w:r>
     </w:p>
     <w:p>
       <w:pPr>
@@ -17163,6 +15561,7 @@
           <w:szCs w:val="20"/>
           <w:lang w:eastAsia="ru-RU"/>
         </w:rPr>
+        <w:lastRenderedPageBreak/>
         <w:t>25| Значение интеграла: -</w:t>
       </w:r>
       <w:r>
@@ -17544,29 +15943,7 @@
           <w:szCs w:val="20"/>
           <w:lang w:eastAsia="ru-RU"/>
         </w:rPr>
-        <w:t xml:space="preserve"> </w:t>
-      </w:r>
-      <w:proofErr w:type="spellStart"/>
-      <w:r>
-        <w:rPr>
-          <w:rFonts w:ascii="Courier New" w:eastAsia="Times New Roman" w:hAnsi="Courier New" w:cs="Courier New"/>
-          <w:color w:val="000000"/>
-          <w:sz w:val="20"/>
-          <w:szCs w:val="20"/>
-          <w:lang w:eastAsia="ru-RU"/>
-        </w:rPr>
-        <w:t>sin</w:t>
-      </w:r>
-      <w:proofErr w:type="spellEnd"/>
-      <w:r>
-        <w:rPr>
-          <w:rFonts w:ascii="Courier New" w:eastAsia="Times New Roman" w:hAnsi="Courier New" w:cs="Courier New"/>
-          <w:color w:val="000000"/>
-          <w:sz w:val="20"/>
-          <w:szCs w:val="20"/>
-          <w:lang w:eastAsia="ru-RU"/>
-        </w:rPr>
-        <w:t>(x)</w:t>
+        <w:t xml:space="preserve"> sin(x)</w:t>
       </w:r>
     </w:p>
     <w:p>
@@ -17632,20 +16009,8 @@
           <w:szCs w:val="20"/>
           <w:lang w:eastAsia="ru-RU"/>
         </w:rPr>
-        <w:t xml:space="preserve"> </w:t>
-      </w:r>
-      <w:proofErr w:type="spellStart"/>
-      <w:r>
-        <w:rPr>
-          <w:rFonts w:ascii="Courier New" w:eastAsia="Times New Roman" w:hAnsi="Courier New" w:cs="Courier New"/>
-          <w:color w:val="000000"/>
-          <w:sz w:val="20"/>
-          <w:szCs w:val="20"/>
-          <w:lang w:eastAsia="ru-RU"/>
-        </w:rPr>
-        <w:t>e^x</w:t>
-      </w:r>
-      <w:proofErr w:type="spellEnd"/>
+        <w:t xml:space="preserve"> e^x</w:t>
+      </w:r>
     </w:p>
     <w:p>
       <w:pPr>
@@ -17912,29 +16277,7 @@
           <w:szCs w:val="20"/>
           <w:lang w:eastAsia="ru-RU"/>
         </w:rPr>
-        <w:t>/</w:t>
-      </w:r>
-      <w:proofErr w:type="spellStart"/>
-      <w:r>
-        <w:rPr>
-          <w:rFonts w:ascii="Courier New" w:eastAsia="Times New Roman" w:hAnsi="Courier New" w:cs="Courier New"/>
-          <w:color w:val="000000"/>
-          <w:sz w:val="20"/>
-          <w:szCs w:val="20"/>
-          <w:lang w:eastAsia="ru-RU"/>
-        </w:rPr>
-        <w:t>sqrt</w:t>
-      </w:r>
-      <w:proofErr w:type="spellEnd"/>
-      <w:r>
-        <w:rPr>
-          <w:rFonts w:ascii="Courier New" w:eastAsia="Times New Roman" w:hAnsi="Courier New" w:cs="Courier New"/>
-          <w:color w:val="000000"/>
-          <w:sz w:val="20"/>
-          <w:szCs w:val="20"/>
-          <w:lang w:eastAsia="ru-RU"/>
-        </w:rPr>
-        <w:t>(x)</w:t>
+        <w:t>/sqrt(x)</w:t>
       </w:r>
     </w:p>
     <w:p>
@@ -18272,32 +16615,8 @@
           <w:szCs w:val="20"/>
           <w:lang w:eastAsia="ru-RU"/>
         </w:rPr>
-        <w:t xml:space="preserve"> / </w:t>
-      </w:r>
-      <w:proofErr w:type="spellStart"/>
-      <w:proofErr w:type="gramStart"/>
-      <w:r>
-        <w:rPr>
-          <w:rFonts w:ascii="Courier New" w:eastAsia="Times New Roman" w:hAnsi="Courier New" w:cs="Courier New"/>
-          <w:color w:val="000000"/>
-          <w:sz w:val="20"/>
-          <w:szCs w:val="20"/>
-          <w:lang w:eastAsia="ru-RU"/>
-        </w:rPr>
-        <w:t>sqrt</w:t>
-      </w:r>
-      <w:proofErr w:type="spellEnd"/>
-      <w:r>
-        <w:rPr>
-          <w:rFonts w:ascii="Courier New" w:eastAsia="Times New Roman" w:hAnsi="Courier New" w:cs="Courier New"/>
-          <w:color w:val="000000"/>
-          <w:sz w:val="20"/>
-          <w:szCs w:val="20"/>
-          <w:lang w:eastAsia="ru-RU"/>
-        </w:rPr>
-        <w:t>(</w:t>
-      </w:r>
-      <w:proofErr w:type="gramEnd"/>
+        <w:t xml:space="preserve"> / sqrt(</w:t>
+      </w:r>
       <w:r>
         <w:rPr>
           <w:rFonts w:ascii="Courier New" w:eastAsia="Times New Roman" w:hAnsi="Courier New" w:cs="Courier New"/>
@@ -18778,7 +17097,7 @@
           <w:color w:val="000000"/>
           <w:sz w:val="20"/>
           <w:szCs w:val="20"/>
-          <w:lang w:val="en-US" w:eastAsia="ru-RU"/>
+          <w:lang w:eastAsia="ru-RU"/>
         </w:rPr>
       </w:pPr>
     </w:p>
@@ -18808,7 +17127,7 @@
           <w:color w:val="000000"/>
           <w:sz w:val="20"/>
           <w:szCs w:val="20"/>
-          <w:lang w:val="en-US" w:eastAsia="ru-RU"/>
+          <w:lang w:eastAsia="ru-RU"/>
         </w:rPr>
       </w:pPr>
     </w:p>
@@ -18838,7 +17157,7 @@
           <w:color w:val="000000"/>
           <w:sz w:val="20"/>
           <w:szCs w:val="20"/>
-          <w:lang w:val="en-US" w:eastAsia="ru-RU"/>
+          <w:lang w:eastAsia="ru-RU"/>
         </w:rPr>
       </w:pPr>
     </w:p>
@@ -18868,7 +17187,7 @@
           <w:color w:val="000000"/>
           <w:sz w:val="20"/>
           <w:szCs w:val="20"/>
-          <w:lang w:val="en-US" w:eastAsia="ru-RU"/>
+          <w:lang w:eastAsia="ru-RU"/>
         </w:rPr>
       </w:pPr>
     </w:p>
@@ -18898,7 +17217,7 @@
           <w:color w:val="000000"/>
           <w:sz w:val="20"/>
           <w:szCs w:val="20"/>
-          <w:lang w:val="en-US" w:eastAsia="ru-RU"/>
+          <w:lang w:eastAsia="ru-RU"/>
         </w:rPr>
       </w:pPr>
     </w:p>
@@ -18928,7 +17247,7 @@
           <w:color w:val="000000"/>
           <w:sz w:val="20"/>
           <w:szCs w:val="20"/>
-          <w:lang w:val="en-US" w:eastAsia="ru-RU"/>
+          <w:lang w:eastAsia="ru-RU"/>
         </w:rPr>
       </w:pPr>
     </w:p>
@@ -18958,7 +17277,7 @@
           <w:color w:val="000000"/>
           <w:sz w:val="20"/>
           <w:szCs w:val="20"/>
-          <w:lang w:val="en-US" w:eastAsia="ru-RU"/>
+          <w:lang w:eastAsia="ru-RU"/>
         </w:rPr>
       </w:pPr>
     </w:p>
@@ -18988,7 +17307,7 @@
           <w:color w:val="000000"/>
           <w:sz w:val="20"/>
           <w:szCs w:val="20"/>
-          <w:lang w:val="en-US" w:eastAsia="ru-RU"/>
+          <w:lang w:eastAsia="ru-RU"/>
         </w:rPr>
       </w:pPr>
     </w:p>
@@ -19018,7 +17337,7 @@
           <w:color w:val="000000"/>
           <w:sz w:val="20"/>
           <w:szCs w:val="20"/>
-          <w:lang w:val="en-US" w:eastAsia="ru-RU"/>
+          <w:lang w:eastAsia="ru-RU"/>
         </w:rPr>
       </w:pPr>
     </w:p>
@@ -19095,7 +17414,6 @@
           <w:szCs w:val="20"/>
           <w:lang w:eastAsia="ru-RU"/>
         </w:rPr>
-        <w:lastRenderedPageBreak/>
         <w:t>1 | Выберите функцию для интегрирования:</w:t>
       </w:r>
     </w:p>
@@ -19238,29 +17556,7 @@
           <w:szCs w:val="20"/>
           <w:lang w:eastAsia="ru-RU"/>
         </w:rPr>
-        <w:t xml:space="preserve"> </w:t>
-      </w:r>
-      <w:proofErr w:type="spellStart"/>
-      <w:r>
-        <w:rPr>
-          <w:rFonts w:ascii="Courier New" w:eastAsia="Times New Roman" w:hAnsi="Courier New" w:cs="Courier New"/>
-          <w:color w:val="000000"/>
-          <w:sz w:val="20"/>
-          <w:szCs w:val="20"/>
-          <w:lang w:eastAsia="ru-RU"/>
-        </w:rPr>
-        <w:t>sin</w:t>
-      </w:r>
-      <w:proofErr w:type="spellEnd"/>
-      <w:r>
-        <w:rPr>
-          <w:rFonts w:ascii="Courier New" w:eastAsia="Times New Roman" w:hAnsi="Courier New" w:cs="Courier New"/>
-          <w:color w:val="000000"/>
-          <w:sz w:val="20"/>
-          <w:szCs w:val="20"/>
-          <w:lang w:eastAsia="ru-RU"/>
-        </w:rPr>
-        <w:t>(x)</w:t>
+        <w:t xml:space="preserve"> sin(x)</w:t>
       </w:r>
     </w:p>
     <w:p>
@@ -19326,20 +17622,8 @@
           <w:szCs w:val="20"/>
           <w:lang w:eastAsia="ru-RU"/>
         </w:rPr>
-        <w:t xml:space="preserve"> </w:t>
-      </w:r>
-      <w:proofErr w:type="spellStart"/>
-      <w:r>
-        <w:rPr>
-          <w:rFonts w:ascii="Courier New" w:eastAsia="Times New Roman" w:hAnsi="Courier New" w:cs="Courier New"/>
-          <w:color w:val="000000"/>
-          <w:sz w:val="20"/>
-          <w:szCs w:val="20"/>
-          <w:lang w:eastAsia="ru-RU"/>
-        </w:rPr>
-        <w:t>e^x</w:t>
-      </w:r>
-      <w:proofErr w:type="spellEnd"/>
+        <w:t xml:space="preserve"> e^x</w:t>
+      </w:r>
     </w:p>
     <w:p>
       <w:pPr>
@@ -19606,29 +17890,7 @@
           <w:szCs w:val="20"/>
           <w:lang w:eastAsia="ru-RU"/>
         </w:rPr>
-        <w:t>/</w:t>
-      </w:r>
-      <w:proofErr w:type="spellStart"/>
-      <w:r>
-        <w:rPr>
-          <w:rFonts w:ascii="Courier New" w:eastAsia="Times New Roman" w:hAnsi="Courier New" w:cs="Courier New"/>
-          <w:color w:val="000000"/>
-          <w:sz w:val="20"/>
-          <w:szCs w:val="20"/>
-          <w:lang w:eastAsia="ru-RU"/>
-        </w:rPr>
-        <w:t>sqrt</w:t>
-      </w:r>
-      <w:proofErr w:type="spellEnd"/>
-      <w:r>
-        <w:rPr>
-          <w:rFonts w:ascii="Courier New" w:eastAsia="Times New Roman" w:hAnsi="Courier New" w:cs="Courier New"/>
-          <w:color w:val="000000"/>
-          <w:sz w:val="20"/>
-          <w:szCs w:val="20"/>
-          <w:lang w:eastAsia="ru-RU"/>
-        </w:rPr>
-        <w:t>(x)</w:t>
+        <w:t>/sqrt(x)</w:t>
       </w:r>
     </w:p>
     <w:p>
@@ -19966,32 +18228,8 @@
           <w:szCs w:val="20"/>
           <w:lang w:eastAsia="ru-RU"/>
         </w:rPr>
-        <w:t xml:space="preserve"> / </w:t>
-      </w:r>
-      <w:proofErr w:type="spellStart"/>
-      <w:proofErr w:type="gramStart"/>
-      <w:r>
-        <w:rPr>
-          <w:rFonts w:ascii="Courier New" w:eastAsia="Times New Roman" w:hAnsi="Courier New" w:cs="Courier New"/>
-          <w:color w:val="000000"/>
-          <w:sz w:val="20"/>
-          <w:szCs w:val="20"/>
-          <w:lang w:eastAsia="ru-RU"/>
-        </w:rPr>
-        <w:t>sqrt</w:t>
-      </w:r>
-      <w:proofErr w:type="spellEnd"/>
-      <w:r>
-        <w:rPr>
-          <w:rFonts w:ascii="Courier New" w:eastAsia="Times New Roman" w:hAnsi="Courier New" w:cs="Courier New"/>
-          <w:color w:val="000000"/>
-          <w:sz w:val="20"/>
-          <w:szCs w:val="20"/>
-          <w:lang w:eastAsia="ru-RU"/>
-        </w:rPr>
-        <w:t>(</w:t>
-      </w:r>
-      <w:proofErr w:type="gramEnd"/>
+        <w:t xml:space="preserve"> / sqrt(</w:t>
+      </w:r>
       <w:r>
         <w:rPr>
           <w:rFonts w:ascii="Courier New" w:eastAsia="Times New Roman" w:hAnsi="Courier New" w:cs="Courier New"/>
@@ -20844,20 +19082,8 @@
           <w:szCs w:val="20"/>
           <w:lang w:eastAsia="ru-RU"/>
         </w:rPr>
-        <w:t xml:space="preserve">24| Метод: </w:t>
-      </w:r>
-      <w:proofErr w:type="spellStart"/>
-      <w:r>
-        <w:rPr>
-          <w:rFonts w:ascii="Courier New" w:eastAsia="Times New Roman" w:hAnsi="Courier New" w:cs="Courier New"/>
-          <w:color w:val="000000"/>
-          <w:sz w:val="20"/>
-          <w:szCs w:val="20"/>
-          <w:lang w:eastAsia="ru-RU"/>
-        </w:rPr>
-        <w:t>rectangle_left</w:t>
-      </w:r>
-      <w:proofErr w:type="spellEnd"/>
+        <w:t>24| Метод: rectangle_left</w:t>
+      </w:r>
     </w:p>
     <w:p>
       <w:pPr>
@@ -21034,6 +19260,7 @@
           <w:szCs w:val="20"/>
           <w:lang w:eastAsia="ru-RU"/>
         </w:rPr>
+        <w:lastRenderedPageBreak/>
         <w:t>2</w:t>
       </w:r>
       <w:r>
@@ -21113,7 +19340,7 @@
           <w:color w:val="000000"/>
           <w:sz w:val="20"/>
           <w:szCs w:val="20"/>
-          <w:lang w:val="en-US" w:eastAsia="ru-RU"/>
+          <w:lang w:eastAsia="ru-RU"/>
         </w:rPr>
       </w:pPr>
     </w:p>
@@ -21302,29 +19529,7 @@
           <w:szCs w:val="20"/>
           <w:lang w:eastAsia="ru-RU"/>
         </w:rPr>
-        <w:t xml:space="preserve"> </w:t>
-      </w:r>
-      <w:proofErr w:type="spellStart"/>
-      <w:r>
-        <w:rPr>
-          <w:rFonts w:ascii="Courier New" w:eastAsia="Times New Roman" w:hAnsi="Courier New" w:cs="Courier New"/>
-          <w:color w:val="000000"/>
-          <w:sz w:val="20"/>
-          <w:szCs w:val="20"/>
-          <w:lang w:eastAsia="ru-RU"/>
-        </w:rPr>
-        <w:t>sin</w:t>
-      </w:r>
-      <w:proofErr w:type="spellEnd"/>
-      <w:r>
-        <w:rPr>
-          <w:rFonts w:ascii="Courier New" w:eastAsia="Times New Roman" w:hAnsi="Courier New" w:cs="Courier New"/>
-          <w:color w:val="000000"/>
-          <w:sz w:val="20"/>
-          <w:szCs w:val="20"/>
-          <w:lang w:eastAsia="ru-RU"/>
-        </w:rPr>
-        <w:t>(x)</w:t>
+        <w:t xml:space="preserve"> sin(x)</w:t>
       </w:r>
     </w:p>
     <w:p>
@@ -21390,20 +19595,8 @@
           <w:szCs w:val="20"/>
           <w:lang w:eastAsia="ru-RU"/>
         </w:rPr>
-        <w:t xml:space="preserve"> </w:t>
-      </w:r>
-      <w:proofErr w:type="spellStart"/>
-      <w:r>
-        <w:rPr>
-          <w:rFonts w:ascii="Courier New" w:eastAsia="Times New Roman" w:hAnsi="Courier New" w:cs="Courier New"/>
-          <w:color w:val="000000"/>
-          <w:sz w:val="20"/>
-          <w:szCs w:val="20"/>
-          <w:lang w:eastAsia="ru-RU"/>
-        </w:rPr>
-        <w:t>e^x</w:t>
-      </w:r>
-      <w:proofErr w:type="spellEnd"/>
+        <w:t xml:space="preserve"> e^x</w:t>
+      </w:r>
     </w:p>
     <w:p>
       <w:pPr>
@@ -21670,29 +19863,7 @@
           <w:szCs w:val="20"/>
           <w:lang w:eastAsia="ru-RU"/>
         </w:rPr>
-        <w:t>/</w:t>
-      </w:r>
-      <w:proofErr w:type="spellStart"/>
-      <w:r>
-        <w:rPr>
-          <w:rFonts w:ascii="Courier New" w:eastAsia="Times New Roman" w:hAnsi="Courier New" w:cs="Courier New"/>
-          <w:color w:val="000000"/>
-          <w:sz w:val="20"/>
-          <w:szCs w:val="20"/>
-          <w:lang w:eastAsia="ru-RU"/>
-        </w:rPr>
-        <w:t>sqrt</w:t>
-      </w:r>
-      <w:proofErr w:type="spellEnd"/>
-      <w:r>
-        <w:rPr>
-          <w:rFonts w:ascii="Courier New" w:eastAsia="Times New Roman" w:hAnsi="Courier New" w:cs="Courier New"/>
-          <w:color w:val="000000"/>
-          <w:sz w:val="20"/>
-          <w:szCs w:val="20"/>
-          <w:lang w:eastAsia="ru-RU"/>
-        </w:rPr>
-        <w:t>(x)</w:t>
+        <w:t>/sqrt(x)</w:t>
       </w:r>
     </w:p>
     <w:p>
@@ -22030,32 +20201,8 @@
           <w:szCs w:val="20"/>
           <w:lang w:eastAsia="ru-RU"/>
         </w:rPr>
-        <w:t xml:space="preserve"> / </w:t>
-      </w:r>
-      <w:proofErr w:type="spellStart"/>
-      <w:proofErr w:type="gramStart"/>
-      <w:r>
-        <w:rPr>
-          <w:rFonts w:ascii="Courier New" w:eastAsia="Times New Roman" w:hAnsi="Courier New" w:cs="Courier New"/>
-          <w:color w:val="000000"/>
-          <w:sz w:val="20"/>
-          <w:szCs w:val="20"/>
-          <w:lang w:eastAsia="ru-RU"/>
-        </w:rPr>
-        <w:t>sqrt</w:t>
-      </w:r>
-      <w:proofErr w:type="spellEnd"/>
-      <w:r>
-        <w:rPr>
-          <w:rFonts w:ascii="Courier New" w:eastAsia="Times New Roman" w:hAnsi="Courier New" w:cs="Courier New"/>
-          <w:color w:val="000000"/>
-          <w:sz w:val="20"/>
-          <w:szCs w:val="20"/>
-          <w:lang w:eastAsia="ru-RU"/>
-        </w:rPr>
-        <w:t>(</w:t>
-      </w:r>
-      <w:proofErr w:type="gramEnd"/>
+        <w:t xml:space="preserve"> / sqrt(</w:t>
+      </w:r>
       <w:r>
         <w:rPr>
           <w:rFonts w:ascii="Courier New" w:eastAsia="Times New Roman" w:hAnsi="Courier New" w:cs="Courier New"/>
@@ -23040,20 +21187,8 @@
           <w:szCs w:val="20"/>
           <w:lang w:eastAsia="ru-RU"/>
         </w:rPr>
-        <w:t xml:space="preserve">26| Метод: </w:t>
-      </w:r>
-      <w:proofErr w:type="spellStart"/>
-      <w:r>
-        <w:rPr>
-          <w:rFonts w:ascii="Courier New" w:eastAsia="Times New Roman" w:hAnsi="Courier New" w:cs="Courier New"/>
-          <w:color w:val="000000"/>
-          <w:sz w:val="20"/>
-          <w:szCs w:val="20"/>
-          <w:lang w:eastAsia="ru-RU"/>
-        </w:rPr>
-        <w:t>simpson</w:t>
-      </w:r>
-      <w:proofErr w:type="spellEnd"/>
+        <w:t>26| Метод: simpson</w:t>
+      </w:r>
     </w:p>
     <w:p>
       <w:pPr>
